--- a/ResourceFiles/Fabrikam Q1 marketing campaign data.docx
+++ b/ResourceFiles/Fabrikam Q1 marketing campaign data.docx
@@ -33613,7 +33613,7 @@
                   <wp:extent cx="3916680" cy="2552700"/>
                   <wp:effectExtent l="0" t="0" r="7620" b="0"/>
                   <wp:wrapNone/>
-                  <wp:docPr id="4" name="Chart 12" descr="Type de graphique : barre en cluster. « Jours depuis le lancement » : 375 a nettement plus élevé « Utilisateurs engagés ».&#10;&#10;Description générée automatiquementType de graphique : anneau. Marketing numérique représente la majorité des « recettes ».Description générée automatiquementType de graphique : barre en cluster. 'Nombre total d’utilisateurs ciblés' par 'Type de campagne’Description&#10;&#10; généré automatiquement">
+                  <wp:docPr id="4" name="Chart 12" descr="Type de graphique : barre en cluster. « Jours depuis le lancement » : 375 a nettement plus élevé « Utilisateurs engagés ».&#10;&#10;Description générée automatiquementType de graphique : anneau. « Type de campagne » : Les comptes marketing numériques pour la majorité des « Revenus ».&#10;&#10;Description générée automatiquementType de graphique : barre en cluster. 'Nombre total d’utilisateurs ciblés' par 'Type de campagne’Description&#10;&#10; généré automatiquement">
                     <a:extLst xmlns:a="http://schemas.openxmlformats.org/drawingml/2006/main">
                       <a:ext xmlns:a="http://schemas.openxmlformats.org/drawingml/2006/main" uri="{FF2B5EF4-FFF2-40B4-BE49-F238E27FC236}">
                         <a16:creationId xmlns:a16="http://schemas.microsoft.com/office/drawing/2014/main" id="{3D1DDCE3-3B99-2C0F-6645-133476A3DE0B}"/>
@@ -40648,7 +40648,7 @@
                       <wp:extent cx="3916680" cy="2545080"/>
                       <wp:effectExtent l="0" t="0" r="7620" b="7620"/>
                       <wp:wrapNone/>
-                      <wp:docPr id="253674008" name="Chart 10" descr="Type de graphique : barre empilée. &lt;Ciblé - Groupe 1&gt; et Panneaux d’affichage - Grand format&gt;ont un « budget » sensiblement plus élevé.Description générée automatiquementType de graphique : Histogramme. Fréquence de « Revenue »&#10;&#10; Description générée automatiquement">
+                      <wp:docPr id="253674008" name="Chart 10" descr="Type de graphique : barre empilée. 'Nom de la campagne' : Ciblé - Groupe 1 et Panneaux d’affichage volumineux ont sensiblement plus élevé 'Budget'.&#10;&#10;Description générée automatiquementType de graphique : Histogramme. Fréquence de « Revenue »&#10;&#10; Description générée automatiquement">
                         <a:extLst xmlns:a="http://schemas.openxmlformats.org/drawingml/2006/main">
                           <a:ext xmlns:a="http://schemas.openxmlformats.org/drawingml/2006/main" uri="{FF2B5EF4-FFF2-40B4-BE49-F238E27FC236}">
                             <a16:creationId xmlns:a16="http://schemas.microsoft.com/office/drawing/2014/main" id="{800CAD3C-22D3-86B7-A257-86E936867CCB}"/>
@@ -40691,7 +40691,7 @@
                       <v:path o:extrusionok="f" gradientshapeok="t" o:connecttype="rect"/>
                       <o:lock v:ext="edit" aspectratio="t"/>
                     </v:shapetype>
-                    <v:shape id="Chart 10" o:spid="_x0000_s1025" type="#_x0000_t75" alt="Type de graphique : barre empilée. &lt;Ciblé - Groupe 1&gt; et Panneaux d’affichage - Grand format&gt;ont un « budget » sensiblement plus élevé.Description générée automatiquementType de graphique : Histogramme. Fréquence de « Revenue »&#10;&#10; Description générée automatiquement" style="width:309pt;height:201pt;margin-top:101.4pt;margin-left:136.8pt;mso-height-percent:0;mso-height-relative:page;mso-width-percent:0;mso-width-relative:page;mso-wrap-distance-bottom:0;mso-wrap-distance-left:9pt;mso-wrap-distance-right:9pt;mso-wrap-distance-top:0;position:absolute;z-index:251661312">
+                    <v:shape id="Chart 10" o:spid="_x0000_s1025" type="#_x0000_t75" alt="Type de graphique : barre empilée. 'Nom de la campagne' : Ciblé - Groupe 1 et Panneaux d’affichage volumineux ont sensiblement plus élevé 'Budget'.&#10;&#10;Description générée automatiquementType de graphique : Histogramme. Fréquence de « Revenue »&#10;&#10; Description générée automatiquement" style="width:309pt;height:201pt;margin-top:101.4pt;margin-left:136.8pt;mso-height-percent:0;mso-height-relative:page;mso-width-percent:0;mso-width-relative:page;mso-wrap-distance-bottom:0;mso-wrap-distance-left:9pt;mso-wrap-distance-right:9pt;mso-wrap-distance-top:0;position:absolute;z-index:251661312">
                       <v:imagedata r:id="rId9" o:title=""/>
                     </v:shape>
                   </w:pict>

--- a/ResourceFiles/Fabrikam Q1 marketing campaign data.docx
+++ b/ResourceFiles/Fabrikam Q1 marketing campaign data.docx
@@ -74,7 +74,7 @@
               <w:rPr>
                 <w:rStyle w:val="DefaultParagraphFont"/>
                 <w:rFonts w:ascii="Aptos Narrow" w:eastAsia="Aptos Narrow" w:hAnsi="Aptos Narrow" w:cs="Times New Roman"/>
-                <w:b w:val="0"/>
+                <w:b/>
                 <w:bCs/>
                 <w:i w:val="0"/>
                 <w:iCs w:val="0"/>
@@ -104,7 +104,7 @@
                 <w:cs w:val="0"/>
                 <w:lang w:val="fr-FR" w:eastAsia="en-US" w:bidi="ar-SA"/>
               </w:rPr>
-              <w:t>Propriétaire de la campagne</w:t>
+              <w:t>Propriétaire de campagne</w:t>
             </w:r>
           </w:p>
         </w:tc>
@@ -206,7 +206,7 @@
               <w:rPr>
                 <w:rStyle w:val="DefaultParagraphFont"/>
                 <w:rFonts w:ascii="Aptos Narrow" w:eastAsia="Aptos Narrow" w:hAnsi="Aptos Narrow" w:cs="Times New Roman"/>
-                <w:b w:val="0"/>
+                <w:b/>
                 <w:bCs/>
                 <w:i w:val="0"/>
                 <w:iCs w:val="0"/>
@@ -470,7 +470,7 @@
               <w:rPr>
                 <w:rStyle w:val="DefaultParagraphFont"/>
                 <w:rFonts w:ascii="Aptos Narrow" w:eastAsia="Aptos Narrow" w:hAnsi="Aptos Narrow" w:cs="Times New Roman"/>
-                <w:b w:val="0"/>
+                <w:b/>
                 <w:bCs/>
                 <w:i w:val="0"/>
                 <w:iCs w:val="0"/>
@@ -536,7 +536,7 @@
               <w:rPr>
                 <w:rStyle w:val="DefaultParagraphFont"/>
                 <w:rFonts w:ascii="Aptos Narrow" w:eastAsia="Aptos Narrow" w:hAnsi="Aptos Narrow" w:cs="Times New Roman"/>
-                <w:b w:val="0"/>
+                <w:b/>
                 <w:bCs/>
                 <w:i w:val="0"/>
                 <w:iCs w:val="0"/>
@@ -602,7 +602,7 @@
               <w:rPr>
                 <w:rStyle w:val="DefaultParagraphFont"/>
                 <w:rFonts w:ascii="Aptos Narrow" w:eastAsia="Aptos Narrow" w:hAnsi="Aptos Narrow" w:cs="Times New Roman"/>
-                <w:b w:val="0"/>
+                <w:b/>
                 <w:bCs/>
                 <w:i w:val="0"/>
                 <w:iCs w:val="0"/>
@@ -632,7 +632,7 @@
                 <w:cs w:val="0"/>
                 <w:lang w:val="fr-FR" w:eastAsia="en-US" w:bidi="ar-SA"/>
               </w:rPr>
-              <w:t>RSI</w:t>
+              <w:t>ROI</w:t>
             </w:r>
           </w:p>
         </w:tc>
@@ -668,7 +668,7 @@
               <w:rPr>
                 <w:rStyle w:val="DefaultParagraphFont"/>
                 <w:rFonts w:ascii="Aptos Narrow" w:eastAsia="Aptos Narrow" w:hAnsi="Aptos Narrow" w:cs="Times New Roman"/>
-                <w:b w:val="0"/>
+                <w:b/>
                 <w:bCs/>
                 <w:i w:val="0"/>
                 <w:iCs w:val="0"/>
@@ -698,7 +698,7 @@
                 <w:cs w:val="0"/>
                 <w:lang w:val="fr-FR" w:eastAsia="en-US" w:bidi="ar-SA"/>
               </w:rPr>
-              <w:t>Nombre de jours depuis le lancement</w:t>
+              <w:t>Jours depuis le lancement</w:t>
             </w:r>
           </w:p>
         </w:tc>
@@ -1071,7 +1071,7 @@
                 <w:cs w:val="0"/>
                 <w:lang w:val="fr-FR" w:eastAsia="en-US" w:bidi="ar-SA"/>
               </w:rPr>
-              <w:t>500 USD</w:t>
+              <w:t>500 $</w:t>
             </w:r>
             <w:r>
               <w:rPr>
@@ -1207,7 +1207,7 @@
                 <w:cs w:val="0"/>
                 <w:lang w:val="fr-FR" w:eastAsia="en-US" w:bidi="ar-SA"/>
               </w:rPr>
-              <w:t>6 980 $</w:t>
+              <w:t>6 980 $</w:t>
             </w:r>
             <w:r>
               <w:rPr>
@@ -2018,7 +2018,7 @@
                 <w:cs w:val="0"/>
                 <w:lang w:val="fr-FR" w:eastAsia="en-US" w:bidi="ar-SA"/>
               </w:rPr>
-              <w:t>250</w:t>
+              <w:t>250 $</w:t>
             </w:r>
             <w:r>
               <w:rPr>
@@ -2154,7 +2154,7 @@
                 <w:cs w:val="0"/>
                 <w:lang w:val="fr-FR" w:eastAsia="en-US" w:bidi="ar-SA"/>
               </w:rPr>
-              <w:t>4 732 $</w:t>
+              <w:t>4 732 $</w:t>
             </w:r>
             <w:r>
               <w:rPr>
@@ -2965,7 +2965,7 @@
                 <w:cs w:val="0"/>
                 <w:lang w:val="fr-FR" w:eastAsia="en-US" w:bidi="ar-SA"/>
               </w:rPr>
-              <w:t>4 500</w:t>
+              <w:t>4 500 $</w:t>
             </w:r>
             <w:r>
               <w:rPr>
@@ -3101,7 +3101,7 @@
                 <w:cs w:val="0"/>
                 <w:lang w:val="fr-FR" w:eastAsia="en-US" w:bidi="ar-SA"/>
               </w:rPr>
-              <w:t>5 632 $</w:t>
+              <w:t>5 632 $</w:t>
             </w:r>
             <w:r>
               <w:rPr>
@@ -3912,7 +3912,7 @@
                 <w:cs w:val="0"/>
                 <w:lang w:val="fr-FR" w:eastAsia="en-US" w:bidi="ar-SA"/>
               </w:rPr>
-              <w:t>2 750 $</w:t>
+              <w:t>2 750 $</w:t>
             </w:r>
             <w:r>
               <w:rPr>
@@ -4048,7 +4048,7 @@
                 <w:cs w:val="0"/>
                 <w:lang w:val="fr-FR" w:eastAsia="en-US" w:bidi="ar-SA"/>
               </w:rPr>
-              <w:t>5 676 $</w:t>
+              <w:t>5 676 $</w:t>
             </w:r>
             <w:r>
               <w:rPr>
@@ -4859,7 +4859,7 @@
                 <w:cs w:val="0"/>
                 <w:lang w:val="fr-FR" w:eastAsia="en-US" w:bidi="ar-SA"/>
               </w:rPr>
-              <w:t>5 800</w:t>
+              <w:t>5 800 $</w:t>
             </w:r>
             <w:r>
               <w:rPr>
@@ -4995,7 +4995,7 @@
                 <w:cs w:val="0"/>
                 <w:lang w:val="fr-FR" w:eastAsia="en-US" w:bidi="ar-SA"/>
               </w:rPr>
-              <w:t>136</w:t>
+              <w:t>136 $</w:t>
             </w:r>
             <w:r>
               <w:rPr>
@@ -5806,7 +5806,7 @@
                 <w:cs w:val="0"/>
                 <w:lang w:val="fr-FR" w:eastAsia="en-US" w:bidi="ar-SA"/>
               </w:rPr>
-              <w:t>800</w:t>
+              <w:t>800 $</w:t>
             </w:r>
             <w:r>
               <w:rPr>
@@ -5942,7 +5942,7 @@
                 <w:cs w:val="0"/>
                 <w:lang w:val="fr-FR" w:eastAsia="en-US" w:bidi="ar-SA"/>
               </w:rPr>
-              <w:t>8 703 $</w:t>
+              <w:t>8 703 $</w:t>
             </w:r>
             <w:r>
               <w:rPr>
@@ -6753,7 +6753,7 @@
                 <w:cs w:val="0"/>
                 <w:lang w:val="fr-FR" w:eastAsia="en-US" w:bidi="ar-SA"/>
               </w:rPr>
-              <w:t>600*</w:t>
+              <w:t>600 $</w:t>
             </w:r>
             <w:r>
               <w:rPr>
@@ -6889,7 +6889,7 @@
                 <w:cs w:val="0"/>
                 <w:lang w:val="fr-FR" w:eastAsia="en-US" w:bidi="ar-SA"/>
               </w:rPr>
-              <w:t>4 540 $</w:t>
+              <w:t>4 540 $</w:t>
             </w:r>
             <w:r>
               <w:rPr>
@@ -7700,7 +7700,7 @@
                 <w:cs w:val="0"/>
                 <w:lang w:val="fr-FR" w:eastAsia="en-US" w:bidi="ar-SA"/>
               </w:rPr>
-              <w:t>800</w:t>
+              <w:t>800 $</w:t>
             </w:r>
             <w:r>
               <w:rPr>
@@ -7836,7 +7836,7 @@
                 <w:cs w:val="0"/>
                 <w:lang w:val="fr-FR" w:eastAsia="en-US" w:bidi="ar-SA"/>
               </w:rPr>
-              <w:t>788</w:t>
+              <w:t>788 $</w:t>
             </w:r>
             <w:r>
               <w:rPr>
@@ -8647,7 +8647,7 @@
                 <w:cs w:val="0"/>
                 <w:lang w:val="fr-FR" w:eastAsia="en-US" w:bidi="ar-SA"/>
               </w:rPr>
-              <w:t>500 USD</w:t>
+              <w:t>500 $</w:t>
             </w:r>
             <w:r>
               <w:rPr>
@@ -8783,7 +8783,7 @@
                 <w:cs w:val="0"/>
                 <w:lang w:val="fr-FR" w:eastAsia="en-US" w:bidi="ar-SA"/>
               </w:rPr>
-              <w:t>12 423 $</w:t>
+              <w:t>12 423 $</w:t>
             </w:r>
             <w:r>
               <w:rPr>
@@ -9594,7 +9594,7 @@
                 <w:cs w:val="0"/>
                 <w:lang w:val="fr-FR" w:eastAsia="en-US" w:bidi="ar-SA"/>
               </w:rPr>
-              <w:t>500 USD</w:t>
+              <w:t>500 $</w:t>
             </w:r>
             <w:r>
               <w:rPr>
@@ -9730,7 +9730,7 @@
                 <w:cs w:val="0"/>
                 <w:lang w:val="fr-FR" w:eastAsia="en-US" w:bidi="ar-SA"/>
               </w:rPr>
-              <w:t>9 293 $</w:t>
+              <w:t>9 293 $</w:t>
             </w:r>
             <w:r>
               <w:rPr>
@@ -10541,7 +10541,7 @@
                 <w:cs w:val="0"/>
                 <w:lang w:val="fr-FR" w:eastAsia="en-US" w:bidi="ar-SA"/>
               </w:rPr>
-              <w:t>500 USD</w:t>
+              <w:t>500 $</w:t>
             </w:r>
             <w:r>
               <w:rPr>
@@ -10677,7 +10677,7 @@
                 <w:cs w:val="0"/>
                 <w:lang w:val="fr-FR" w:eastAsia="en-US" w:bidi="ar-SA"/>
               </w:rPr>
-              <w:t>16 342 $</w:t>
+              <w:t>16 342 $</w:t>
             </w:r>
             <w:r>
               <w:rPr>
@@ -11488,7 +11488,7 @@
                 <w:cs w:val="0"/>
                 <w:lang w:val="fr-FR" w:eastAsia="en-US" w:bidi="ar-SA"/>
               </w:rPr>
-              <w:t>635</w:t>
+              <w:t>635 $</w:t>
             </w:r>
             <w:r>
               <w:rPr>
@@ -11624,7 +11624,7 @@
                 <w:cs w:val="0"/>
                 <w:lang w:val="fr-FR" w:eastAsia="en-US" w:bidi="ar-SA"/>
               </w:rPr>
-              <w:t>2 208 $</w:t>
+              <w:t>2 208 $</w:t>
             </w:r>
             <w:r>
               <w:rPr>
@@ -12722,7 +12722,7 @@
               <w:rPr>
                 <w:rStyle w:val="DefaultParagraphFont"/>
                 <w:rFonts w:ascii="Aptos Narrow" w:eastAsia="Aptos Narrow" w:hAnsi="Aptos Narrow" w:cs="Times New Roman"/>
-                <w:b w:val="0"/>
+                <w:b/>
                 <w:bCs/>
                 <w:i w:val="0"/>
                 <w:iCs w:val="0"/>
@@ -12752,7 +12752,7 @@
                 <w:cs w:val="0"/>
                 <w:lang w:val="fr-FR" w:eastAsia="en-US" w:bidi="ar-SA"/>
               </w:rPr>
-              <w:t>Moyenne du retour sur investissement</w:t>
+              <w:t>Moyenne du ROI</w:t>
             </w:r>
           </w:p>
         </w:tc>
@@ -14563,7 +14563,7 @@
               <w:rPr>
                 <w:rStyle w:val="DefaultParagraphFont"/>
                 <w:rFonts w:ascii="Aptos Narrow" w:eastAsia="Aptos Narrow" w:hAnsi="Aptos Narrow" w:cs="Times New Roman"/>
-                <w:b w:val="0"/>
+                <w:b/>
                 <w:bCs/>
                 <w:i w:val="0"/>
                 <w:iCs w:val="0"/>
@@ -18926,7 +18926,7 @@
             <wp:extent cx="4587240" cy="2621280"/>
             <wp:effectExtent l="0" t="0" r="3810" b="7620"/>
             <wp:wrapNone/>
-            <wp:docPr id="2" name="Chart 1" descr="Type de graphique : barre en cluster. 'ROI' par 'Type de campagne’Description&#10;&#10; générée automatiquement">
+            <wp:docPr id="2" name="Chart 1" descr="Type de graphique : à barres groupées. « ROI » par « Type de campagne »&#10;&#10;Description générée automatiquement">
               <a:extLst xmlns:a="http://schemas.openxmlformats.org/drawingml/2006/main">
                 <a:ext xmlns:a="http://schemas.openxmlformats.org/drawingml/2006/main" uri="{FF2B5EF4-FFF2-40B4-BE49-F238E27FC236}">
                   <a16:creationId xmlns:a16="http://schemas.microsoft.com/office/drawing/2014/main" id="{B444BDB4-B1B8-8845-9772-353E98E66C7D}"/>
@@ -19279,7 +19279,7 @@
               <w:rPr>
                 <w:rStyle w:val="DefaultParagraphFont"/>
                 <w:rFonts w:ascii="Aptos Narrow" w:eastAsia="Aptos Narrow" w:hAnsi="Aptos Narrow" w:cs="Times New Roman"/>
-                <w:b w:val="0"/>
+                <w:b/>
                 <w:bCs/>
                 <w:i w:val="0"/>
                 <w:iCs w:val="0"/>
@@ -19309,7 +19309,7 @@
                 <w:cs w:val="0"/>
                 <w:lang w:val="fr-FR" w:eastAsia="en-US" w:bidi="ar-SA"/>
               </w:rPr>
-              <w:t>Somme des recettes</w:t>
+              <w:t>Somme des revenus</w:t>
             </w:r>
           </w:p>
         </w:tc>
@@ -19549,7 +19549,7 @@
                 <w:cs w:val="0"/>
                 <w:lang w:val="fr-FR" w:eastAsia="en-US" w:bidi="ar-SA"/>
               </w:rPr>
-              <w:t>16 342 $</w:t>
+              <w:t>16 342 $</w:t>
             </w:r>
             <w:r>
               <w:rPr>
@@ -19823,7 +19823,7 @@
                 <w:cs w:val="0"/>
                 <w:lang w:val="fr-FR" w:eastAsia="en-US" w:bidi="ar-SA"/>
               </w:rPr>
-              <w:t>13 435 $</w:t>
+              <w:t>13 435 $</w:t>
             </w:r>
             <w:r>
               <w:rPr>
@@ -20097,7 +20097,7 @@
                 <w:cs w:val="0"/>
                 <w:lang w:val="fr-FR" w:eastAsia="en-US" w:bidi="ar-SA"/>
               </w:rPr>
-              <w:t>12 423 $</w:t>
+              <w:t>12 423 $</w:t>
             </w:r>
             <w:r>
               <w:rPr>
@@ -20371,7 +20371,7 @@
                 <w:cs w:val="0"/>
                 <w:lang w:val="fr-FR" w:eastAsia="en-US" w:bidi="ar-SA"/>
               </w:rPr>
-              <w:t>9 293 $</w:t>
+              <w:t>9 293 $</w:t>
             </w:r>
             <w:r>
               <w:rPr>
@@ -20645,7 +20645,7 @@
                 <w:cs w:val="0"/>
                 <w:lang w:val="fr-FR" w:eastAsia="en-US" w:bidi="ar-SA"/>
               </w:rPr>
-              <w:t>6 980 $</w:t>
+              <w:t>6 980 $</w:t>
             </w:r>
             <w:r>
               <w:rPr>
@@ -20919,7 +20919,7 @@
                 <w:cs w:val="0"/>
                 <w:lang w:val="fr-FR" w:eastAsia="en-US" w:bidi="ar-SA"/>
               </w:rPr>
-              <w:t>5 676 $</w:t>
+              <w:t>5 676 $</w:t>
             </w:r>
             <w:r>
               <w:rPr>
@@ -21193,7 +21193,7 @@
                 <w:cs w:val="0"/>
                 <w:lang w:val="fr-FR" w:eastAsia="en-US" w:bidi="ar-SA"/>
               </w:rPr>
-              <w:t>5 632 $</w:t>
+              <w:t>5 632 $</w:t>
             </w:r>
             <w:r>
               <w:rPr>
@@ -21467,7 +21467,7 @@
                 <w:cs w:val="0"/>
                 <w:lang w:val="fr-FR" w:eastAsia="en-US" w:bidi="ar-SA"/>
               </w:rPr>
-              <w:t>4 540 $</w:t>
+              <w:t>4 540 $</w:t>
             </w:r>
             <w:r>
               <w:rPr>
@@ -21741,7 +21741,7 @@
                 <w:cs w:val="0"/>
                 <w:lang w:val="fr-FR" w:eastAsia="en-US" w:bidi="ar-SA"/>
               </w:rPr>
-              <w:t>2 208 $</w:t>
+              <w:t>2 208 $</w:t>
             </w:r>
             <w:r>
               <w:rPr>
@@ -22015,7 +22015,7 @@
                 <w:cs w:val="0"/>
                 <w:lang w:val="fr-FR" w:eastAsia="en-US" w:bidi="ar-SA"/>
               </w:rPr>
-              <w:t>788</w:t>
+              <w:t>788 $</w:t>
             </w:r>
             <w:r>
               <w:rPr>
@@ -22289,7 +22289,7 @@
                 <w:cs w:val="0"/>
                 <w:lang w:val="fr-FR" w:eastAsia="en-US" w:bidi="ar-SA"/>
               </w:rPr>
-              <w:t>136</w:t>
+              <w:t>136 $</w:t>
             </w:r>
             <w:r>
               <w:rPr>
@@ -22531,7 +22531,7 @@
                 <w:cs w:val="0"/>
                 <w:lang w:val="fr-FR" w:eastAsia="en-US" w:bidi="ar-SA"/>
               </w:rPr>
-              <w:t xml:space="preserve"> 77 453 $ </w:t>
+              <w:t xml:space="preserve"> 77 453 $ </w:t>
             </w:r>
           </w:p>
         </w:tc>
@@ -22751,7 +22751,7 @@
                   <wp:extent cx="4579620" cy="2621280"/>
                   <wp:effectExtent l="0" t="0" r="11430" b="7620"/>
                   <wp:wrapNone/>
-                  <wp:docPr id="1733749868" name="Chart 2" descr="Type de graphique : barre en cluster. 'Revenue' by 'Campaign Name’Description&#10;&#10; automatiquement généré">
+                  <wp:docPr id="1733749868" name="Chart 2" descr="Type de graphique : à barres groupées. « Revenu » par « Nom de campagne »&#10;&#10;Description générée automatiquement">
                     <a:extLst xmlns:a="http://schemas.openxmlformats.org/drawingml/2006/main">
                       <a:ext xmlns:a="http://schemas.openxmlformats.org/drawingml/2006/main" uri="{FF2B5EF4-FFF2-40B4-BE49-F238E27FC236}">
                         <a16:creationId xmlns:a16="http://schemas.microsoft.com/office/drawing/2014/main" id="{DFFE2666-57C9-A30D-71B0-71763E8FE369}"/>
@@ -27383,7 +27383,7 @@
                   <wp:extent cx="3924300" cy="2552700"/>
                   <wp:effectExtent l="0" t="0" r="0" b="0"/>
                   <wp:wrapNone/>
-                  <wp:docPr id="3" name="Chart 9" descr="Type de graphique : trait. 'Budget' par 'Date de lancement’Description&#10;&#10; générée automatiquement">
+                  <wp:docPr id="3" name="Chart 9" descr="Type de graphique : en courbes. « Budget » par « Date de lancement »&#10;&#10;Description générée automatiquement">
                     <a:extLst xmlns:a="http://schemas.openxmlformats.org/drawingml/2006/main">
                       <a:ext xmlns:a="http://schemas.openxmlformats.org/drawingml/2006/main" uri="{FF2B5EF4-FFF2-40B4-BE49-F238E27FC236}">
                         <a16:creationId xmlns:a16="http://schemas.microsoft.com/office/drawing/2014/main" id="{A7332BDE-1DFA-3F54-C5B0-B5F7A534D375}"/>
@@ -30817,6 +30817,49 @@
                 <w:lang w:val="en-US" w:eastAsia="en-US" w:bidi="ar-SA"/>
               </w:rPr>
             </w:pPr>
+            <w:r>
+              <w:rPr>
+                <w:rFonts w:ascii="Aptos Narrow" w:eastAsia="Times New Roman" w:hAnsi="Aptos Narrow" w:cs="Times New Roman"/>
+                <w:noProof/>
+                <w:color w:val="000000"/>
+              </w:rPr>
+              <w:drawing>
+                <wp:anchor distT="0" distB="0" distL="114300" distR="114300" simplePos="0" relativeHeight="251661312" behindDoc="0" locked="0" layoutInCell="1" allowOverlap="1">
+                  <wp:simplePos x="0" y="0"/>
+                  <wp:positionH relativeFrom="column">
+                    <wp:posOffset>175260</wp:posOffset>
+                  </wp:positionH>
+                  <wp:positionV relativeFrom="paragraph">
+                    <wp:posOffset>739140</wp:posOffset>
+                  </wp:positionV>
+                  <wp:extent cx="3924300" cy="2552700"/>
+                  <wp:effectExtent l="0" t="0" r="0" b="0"/>
+                  <wp:wrapNone/>
+                  <wp:docPr id="2072833435" name="Chart 8" descr="Type de graphique : à barres groupées. « Jours depuis le lancement » : 375 a un nombre nettement plus élevé pour « Utilisateurs engagés ».&#10;&#10;Description générée automatiquement">
+                    <a:extLst xmlns:a="http://schemas.openxmlformats.org/drawingml/2006/main">
+                      <a:ext xmlns:a="http://schemas.openxmlformats.org/drawingml/2006/main" uri="{FF2B5EF4-FFF2-40B4-BE49-F238E27FC236}">
+                        <a16:creationId xmlns:a16="http://schemas.microsoft.com/office/drawing/2014/main" id="{7BADEA88-DD94-1F1B-8D39-062C2FD6CD85}"/>
+                      </a:ext>
+                      <a:ext xmlns:a="http://schemas.openxmlformats.org/drawingml/2006/main" uri="{147F2762-F138-4A5C-976F-8EAC2B608ADB}">
+                        <a16:predDERef xmlns:a16="http://schemas.microsoft.com/office/drawing/2014/main" pred="{3D1DDCE3-3B99-2C0F-6645-133476A3DE0B}"/>
+                      </a:ext>
+                    </a:extLst>
+                  </wp:docPr>
+                  <wp:cNvGraphicFramePr/>
+                  <a:graphic xmlns:a="http://schemas.openxmlformats.org/drawingml/2006/main">
+                    <a:graphicData uri="http://schemas.openxmlformats.org/drawingml/2006/chart">
+                      <c:chart xmlns:c="http://schemas.openxmlformats.org/drawingml/2006/chart" xmlns:r="http://schemas.openxmlformats.org/officeDocument/2006/relationships" r:id="rId7"/>
+                    </a:graphicData>
+                  </a:graphic>
+                  <wp14:sizeRelH relativeFrom="page">
+                    <wp14:pctWidth>0</wp14:pctWidth>
+                  </wp14:sizeRelH>
+                  <wp14:sizeRelV relativeFrom="page">
+                    <wp14:pctHeight>0</wp14:pctHeight>
+                  </wp14:sizeRelV>
+                </wp:anchor>
+              </w:drawing>
+            </w:r>
           </w:p>
         </w:tc>
       </w:tr>
@@ -32020,6 +32063,49 @@
                 <w:lang w:val="en-US" w:eastAsia="en-US" w:bidi="ar-SA"/>
               </w:rPr>
             </w:pPr>
+            <w:r>
+              <w:rPr>
+                <w:rFonts w:ascii="Aptos Narrow" w:eastAsia="Times New Roman" w:hAnsi="Aptos Narrow" w:cs="Times New Roman"/>
+                <w:noProof/>
+                <w:color w:val="000000"/>
+              </w:rPr>
+              <w:drawing>
+                <wp:anchor distT="0" distB="0" distL="114300" distR="114300" simplePos="0" relativeHeight="251662336" behindDoc="0" locked="0" layoutInCell="1" allowOverlap="1">
+                  <wp:simplePos x="0" y="0"/>
+                  <wp:positionH relativeFrom="column">
+                    <wp:posOffset>175260</wp:posOffset>
+                  </wp:positionH>
+                  <wp:positionV relativeFrom="paragraph">
+                    <wp:posOffset>1287780</wp:posOffset>
+                  </wp:positionV>
+                  <wp:extent cx="3924300" cy="2545080"/>
+                  <wp:effectExtent l="0" t="0" r="0" b="7620"/>
+                  <wp:wrapNone/>
+                  <wp:docPr id="2029615737" name="Chart 7" descr="Type de graphique : en anneau. « Type de campagne » : comptes Marketing digital pour la majorité des « Revenus ».&#10;&#10;Description générée automatiquement">
+                    <a:extLst xmlns:a="http://schemas.openxmlformats.org/drawingml/2006/main">
+                      <a:ext xmlns:a="http://schemas.openxmlformats.org/drawingml/2006/main" uri="{FF2B5EF4-FFF2-40B4-BE49-F238E27FC236}">
+                        <a16:creationId xmlns:a16="http://schemas.microsoft.com/office/drawing/2014/main" id="{844383AE-DA97-6F39-BAE7-3702C2190425}"/>
+                      </a:ext>
+                      <a:ext xmlns:a="http://schemas.openxmlformats.org/drawingml/2006/main" uri="{147F2762-F138-4A5C-976F-8EAC2B608ADB}">
+                        <a16:predDERef xmlns:a16="http://schemas.microsoft.com/office/drawing/2014/main" pred="{F57483B1-31C3-05B8-FFA7-AF064A38B033}"/>
+                      </a:ext>
+                    </a:extLst>
+                  </wp:docPr>
+                  <wp:cNvGraphicFramePr/>
+                  <a:graphic xmlns:a="http://schemas.openxmlformats.org/drawingml/2006/main">
+                    <a:graphicData uri="http://schemas.openxmlformats.org/drawingml/2006/chart">
+                      <c:chart xmlns:c="http://schemas.openxmlformats.org/drawingml/2006/chart" xmlns:r="http://schemas.openxmlformats.org/officeDocument/2006/relationships" r:id="rId8"/>
+                    </a:graphicData>
+                  </a:graphic>
+                  <wp14:sizeRelH relativeFrom="page">
+                    <wp14:pctWidth>0</wp14:pctWidth>
+                  </wp14:sizeRelH>
+                  <wp14:sizeRelV relativeFrom="page">
+                    <wp14:pctHeight>0</wp14:pctHeight>
+                  </wp14:sizeRelV>
+                </wp:anchor>
+              </w:drawing>
+            </w:r>
           </w:p>
         </w:tc>
       </w:tr>
@@ -33602,7 +33688,7 @@
                 <w:color w:val="000000"/>
               </w:rPr>
               <w:drawing>
-                <wp:anchor distT="0" distB="0" distL="114300" distR="114300" simplePos="0" relativeHeight="251663360" behindDoc="0" locked="0" layoutInCell="1" allowOverlap="1">
+                <wp:anchor distT="0" distB="0" distL="114300" distR="114300" simplePos="0" relativeHeight="251665408" behindDoc="0" locked="0" layoutInCell="1" allowOverlap="1">
                   <wp:simplePos x="0" y="0"/>
                   <wp:positionH relativeFrom="column">
                     <wp:posOffset>1737360</wp:posOffset>
@@ -33613,7 +33699,7 @@
                   <wp:extent cx="3916680" cy="2552700"/>
                   <wp:effectExtent l="0" t="0" r="7620" b="0"/>
                   <wp:wrapNone/>
-                  <wp:docPr id="4" name="Chart 12" descr="Type de graphique : barre en cluster. « Jours depuis le lancement » : 375 a nettement plus élevé « Utilisateurs engagés ».&#10;&#10;Description générée automatiquementType de graphique : anneau. « Type de campagne » : Les comptes marketing numériques pour la majorité des « Revenus ».&#10;&#10;Description générée automatiquementType de graphique : barre en cluster. 'Nombre total d’utilisateurs ciblés' par 'Type de campagne’Description&#10;&#10; généré automatiquement">
+                  <wp:docPr id="4" name="Chart 12" descr="Type de graphique : à barres groupées. « Nombre total d’utilisateurs ciblés » par « Type de campagne »&#10;&#10;Description générée automatiquement">
                     <a:extLst xmlns:a="http://schemas.openxmlformats.org/drawingml/2006/main">
                       <a:ext xmlns:a="http://schemas.openxmlformats.org/drawingml/2006/main" uri="{FF2B5EF4-FFF2-40B4-BE49-F238E27FC236}">
                         <a16:creationId xmlns:a16="http://schemas.microsoft.com/office/drawing/2014/main" id="{3D1DDCE3-3B99-2C0F-6645-133476A3DE0B}"/>
@@ -33626,7 +33712,7 @@
                   <wp:cNvGraphicFramePr/>
                   <a:graphic xmlns:a="http://schemas.openxmlformats.org/drawingml/2006/main">
                     <a:graphicData uri="http://schemas.openxmlformats.org/drawingml/2006/chart">
-                      <c:chart xmlns:c="http://schemas.openxmlformats.org/drawingml/2006/chart" xmlns:r="http://schemas.openxmlformats.org/officeDocument/2006/relationships" r:id="rId7"/>
+                      <c:chart xmlns:c="http://schemas.openxmlformats.org/drawingml/2006/chart" xmlns:r="http://schemas.openxmlformats.org/officeDocument/2006/relationships" r:id="rId9"/>
                     </a:graphicData>
                   </a:graphic>
                   <wp14:sizeRelH relativeFrom="page">
@@ -37133,6 +37219,49 @@
                 <w:lang w:val="en-US" w:eastAsia="en-US" w:bidi="ar-SA"/>
               </w:rPr>
             </w:pPr>
+            <w:r>
+              <w:rPr>
+                <w:rFonts w:ascii="Aptos Narrow" w:eastAsia="Times New Roman" w:hAnsi="Aptos Narrow" w:cs="Times New Roman"/>
+                <w:noProof/>
+                <w:color w:val="000000"/>
+              </w:rPr>
+              <w:drawing>
+                <wp:anchor distT="0" distB="0" distL="114300" distR="114300" simplePos="0" relativeHeight="251666432" behindDoc="0" locked="0" layoutInCell="1" allowOverlap="1">
+                  <wp:simplePos x="0" y="0"/>
+                  <wp:positionH relativeFrom="column">
+                    <wp:posOffset>1737360</wp:posOffset>
+                  </wp:positionH>
+                  <wp:positionV relativeFrom="paragraph">
+                    <wp:posOffset>739140</wp:posOffset>
+                  </wp:positionV>
+                  <wp:extent cx="3916680" cy="2552700"/>
+                  <wp:effectExtent l="0" t="0" r="7620" b="0"/>
+                  <wp:wrapNone/>
+                  <wp:docPr id="1503571359" name="Chart 11" descr="Type de graphique : à barres empilées. « Nom de la campagne » : Ciblé - Groupe 1 et Panneaux d’affichage - Grand format ont un « Budget » sensiblement plus élevé.&#10;&#10;Description générée automatiquement">
+                    <a:extLst xmlns:a="http://schemas.openxmlformats.org/drawingml/2006/main">
+                      <a:ext xmlns:a="http://schemas.openxmlformats.org/drawingml/2006/main" uri="{FF2B5EF4-FFF2-40B4-BE49-F238E27FC236}">
+                        <a16:creationId xmlns:a16="http://schemas.microsoft.com/office/drawing/2014/main" id="{F57483B1-31C3-05B8-FFA7-AF064A38B033}"/>
+                      </a:ext>
+                      <a:ext xmlns:a="http://schemas.openxmlformats.org/drawingml/2006/main" uri="{147F2762-F138-4A5C-976F-8EAC2B608ADB}">
+                        <a16:predDERef xmlns:a16="http://schemas.microsoft.com/office/drawing/2014/main" pred="{7BADEA88-DD94-1F1B-8D39-062C2FD6CD85}"/>
+                      </a:ext>
+                    </a:extLst>
+                  </wp:docPr>
+                  <wp:cNvGraphicFramePr/>
+                  <a:graphic xmlns:a="http://schemas.openxmlformats.org/drawingml/2006/main">
+                    <a:graphicData uri="http://schemas.openxmlformats.org/drawingml/2006/chart">
+                      <c:chart xmlns:c="http://schemas.openxmlformats.org/drawingml/2006/chart" xmlns:r="http://schemas.openxmlformats.org/officeDocument/2006/relationships" r:id="rId10"/>
+                    </a:graphicData>
+                  </a:graphic>
+                  <wp14:sizeRelH relativeFrom="page">
+                    <wp14:pctWidth>0</wp14:pctWidth>
+                  </wp14:sizeRelH>
+                  <wp14:sizeRelV relativeFrom="page">
+                    <wp14:pctHeight>0</wp14:pctHeight>
+                  </wp14:sizeRelV>
+                </wp:anchor>
+              </w:drawing>
+            </w:r>
           </w:p>
           <w:tbl>
             <w:tblPr>
@@ -40637,7 +40766,7 @@
               <mc:AlternateContent>
                 <mc:Choice Requires="cx1">
                   <w:drawing>
-                    <wp:anchor distT="0" distB="0" distL="114300" distR="114300" simplePos="0" relativeHeight="251662336" behindDoc="0" locked="0" layoutInCell="1" allowOverlap="1">
+                    <wp:anchor distT="0" distB="0" distL="114300" distR="114300" simplePos="0" relativeHeight="251664384" behindDoc="0" locked="0" layoutInCell="1" allowOverlap="1">
                       <wp:simplePos x="0" y="0"/>
                       <wp:positionH relativeFrom="column">
                         <wp:posOffset>1737360</wp:posOffset>
@@ -40648,7 +40777,7 @@
                       <wp:extent cx="3916680" cy="2545080"/>
                       <wp:effectExtent l="0" t="0" r="7620" b="7620"/>
                       <wp:wrapNone/>
-                      <wp:docPr id="253674008" name="Chart 10" descr="Type de graphique : barre empilée. 'Nom de la campagne' : Ciblé - Groupe 1 et Panneaux d’affichage volumineux ont sensiblement plus élevé 'Budget'.&#10;&#10;Description générée automatiquementType de graphique : Histogramme. Fréquence de « Revenue »&#10;&#10; Description générée automatiquement">
+                      <wp:docPr id="253674008" name="Chart 10" descr="Type de graphique : histogramme. Fréquence de « Revenu »&#10;&#10;Description générée automatiquement">
                         <a:extLst xmlns:a="http://schemas.openxmlformats.org/drawingml/2006/main">
                           <a:ext xmlns:a="http://schemas.openxmlformats.org/drawingml/2006/main" uri="{FF2B5EF4-FFF2-40B4-BE49-F238E27FC236}">
                             <a16:creationId xmlns:a16="http://schemas.microsoft.com/office/drawing/2014/main" id="{800CAD3C-22D3-86B7-A257-86E936867CCB}"/>
@@ -40658,7 +40787,7 @@
                       <wp:cNvGraphicFramePr/>
                       <a:graphic xmlns:a="http://schemas.openxmlformats.org/drawingml/2006/main">
                         <a:graphicData uri="http://schemas.microsoft.com/office/drawing/2014/chartex">
-                          <cx:chart xmlns:cx="http://schemas.microsoft.com/office/drawing/2014/chartex" xmlns:r="http://schemas.openxmlformats.org/officeDocument/2006/relationships" r:id="rId8"/>
+                          <cx:chart xmlns:cx="http://schemas.microsoft.com/office/drawing/2014/chartex" xmlns:r="http://schemas.openxmlformats.org/officeDocument/2006/relationships" r:id="rId11"/>
                         </a:graphicData>
                       </a:graphic>
                       <wp14:sizeRelH relativeFrom="page">
@@ -40691,8 +40820,8 @@
                       <v:path o:extrusionok="f" gradientshapeok="t" o:connecttype="rect"/>
                       <o:lock v:ext="edit" aspectratio="t"/>
                     </v:shapetype>
-                    <v:shape id="Chart 10" o:spid="_x0000_s1025" type="#_x0000_t75" alt="Type de graphique : barre empilée. 'Nom de la campagne' : Ciblé - Groupe 1 et Panneaux d’affichage volumineux ont sensiblement plus élevé 'Budget'.&#10;&#10;Description générée automatiquementType de graphique : Histogramme. Fréquence de « Revenue »&#10;&#10; Description générée automatiquement" style="width:309pt;height:201pt;margin-top:101.4pt;margin-left:136.8pt;mso-height-percent:0;mso-height-relative:page;mso-width-percent:0;mso-width-relative:page;mso-wrap-distance-bottom:0;mso-wrap-distance-left:9pt;mso-wrap-distance-right:9pt;mso-wrap-distance-top:0;position:absolute;z-index:251661312">
-                      <v:imagedata r:id="rId9" o:title=""/>
+                    <v:shape id="Chart 10" o:spid="_x0000_s1025" type="#_x0000_t75" alt="Type de graphique : histogramme. Fréquence de « Revenu »&#10;&#10;Description générée automatiquement" style="width:309pt;height:201pt;margin-top:101.4pt;margin-left:136.8pt;mso-height-percent:0;mso-height-relative:page;mso-width-percent:0;mso-width-relative:page;mso-wrap-distance-bottom:0;mso-wrap-distance-left:9pt;mso-wrap-distance-right:9pt;mso-wrap-distance-top:0;position:absolute;z-index:251663360">
+                      <v:imagedata r:id="rId12" o:title=""/>
                     </v:shape>
                   </w:pict>
                 </mc:Fallback>
@@ -45471,6 +45600,126 @@
 </file>
 
 <file path=word/charts/chart/colors5.xml><?xml version="1.0" encoding="utf-8"?>
+<cs:colorStyle xmlns:cs="http://schemas.microsoft.com/office/drawing/2012/chartStyle" xmlns:a="http://schemas.openxmlformats.org/drawingml/2006/main" meth="cycle" id="10">
+  <a:schemeClr val="accent1"/>
+  <a:schemeClr val="accent2"/>
+  <a:schemeClr val="accent3"/>
+  <a:schemeClr val="accent4"/>
+  <a:schemeClr val="accent5"/>
+  <a:schemeClr val="accent6"/>
+  <cs:variation/>
+  <cs:variation>
+    <a:lumMod val="60000"/>
+  </cs:variation>
+  <cs:variation>
+    <a:lumMod val="80000"/>
+    <a:lumOff val="20000"/>
+  </cs:variation>
+  <cs:variation>
+    <a:lumMod val="80000"/>
+  </cs:variation>
+  <cs:variation>
+    <a:lumMod val="60000"/>
+    <a:lumOff val="40000"/>
+  </cs:variation>
+  <cs:variation>
+    <a:lumMod val="50000"/>
+  </cs:variation>
+  <cs:variation>
+    <a:lumMod val="70000"/>
+    <a:lumOff val="30000"/>
+  </cs:variation>
+  <cs:variation>
+    <a:lumMod val="70000"/>
+  </cs:variation>
+  <cs:variation>
+    <a:lumMod val="50000"/>
+    <a:lumOff val="50000"/>
+  </cs:variation>
+</cs:colorStyle>
+</file>
+
+<file path=word/charts/chart/colors6.xml><?xml version="1.0" encoding="utf-8"?>
+<cs:colorStyle xmlns:cs="http://schemas.microsoft.com/office/drawing/2012/chartStyle" xmlns:a="http://schemas.openxmlformats.org/drawingml/2006/main" meth="cycle" id="10">
+  <a:schemeClr val="accent1"/>
+  <a:schemeClr val="accent2"/>
+  <a:schemeClr val="accent3"/>
+  <a:schemeClr val="accent4"/>
+  <a:schemeClr val="accent5"/>
+  <a:schemeClr val="accent6"/>
+  <cs:variation/>
+  <cs:variation>
+    <a:lumMod val="60000"/>
+  </cs:variation>
+  <cs:variation>
+    <a:lumMod val="80000"/>
+    <a:lumOff val="20000"/>
+  </cs:variation>
+  <cs:variation>
+    <a:lumMod val="80000"/>
+  </cs:variation>
+  <cs:variation>
+    <a:lumMod val="60000"/>
+    <a:lumOff val="40000"/>
+  </cs:variation>
+  <cs:variation>
+    <a:lumMod val="50000"/>
+  </cs:variation>
+  <cs:variation>
+    <a:lumMod val="70000"/>
+    <a:lumOff val="30000"/>
+  </cs:variation>
+  <cs:variation>
+    <a:lumMod val="70000"/>
+  </cs:variation>
+  <cs:variation>
+    <a:lumMod val="50000"/>
+    <a:lumOff val="50000"/>
+  </cs:variation>
+</cs:colorStyle>
+</file>
+
+<file path=word/charts/chart/colors7.xml><?xml version="1.0" encoding="utf-8"?>
+<cs:colorStyle xmlns:cs="http://schemas.microsoft.com/office/drawing/2012/chartStyle" xmlns:a="http://schemas.openxmlformats.org/drawingml/2006/main" meth="cycle" id="10">
+  <a:schemeClr val="accent1"/>
+  <a:schemeClr val="accent2"/>
+  <a:schemeClr val="accent3"/>
+  <a:schemeClr val="accent4"/>
+  <a:schemeClr val="accent5"/>
+  <a:schemeClr val="accent6"/>
+  <cs:variation/>
+  <cs:variation>
+    <a:lumMod val="60000"/>
+  </cs:variation>
+  <cs:variation>
+    <a:lumMod val="80000"/>
+    <a:lumOff val="20000"/>
+  </cs:variation>
+  <cs:variation>
+    <a:lumMod val="80000"/>
+  </cs:variation>
+  <cs:variation>
+    <a:lumMod val="60000"/>
+    <a:lumOff val="40000"/>
+  </cs:variation>
+  <cs:variation>
+    <a:lumMod val="50000"/>
+  </cs:variation>
+  <cs:variation>
+    <a:lumMod val="70000"/>
+    <a:lumOff val="30000"/>
+  </cs:variation>
+  <cs:variation>
+    <a:lumMod val="70000"/>
+  </cs:variation>
+  <cs:variation>
+    <a:lumMod val="50000"/>
+    <a:lumOff val="50000"/>
+  </cs:variation>
+</cs:colorStyle>
+</file>
+
+<file path=word/charts/chart/colors8.xml><?xml version="1.0" encoding="utf-8"?>
 <cs:colorStyle xmlns:cs="http://schemas.microsoft.com/office/drawing/2012/chartStyle" xmlns:a="http://schemas.openxmlformats.org/drawingml/2006/main" meth="cycle" id="10">
   <a:schemeClr val="accent1"/>
   <a:schemeClr val="accent2"/>
@@ -47542,6 +47791,1535 @@
 </file>
 
 <file path=word/charts/chart/style5.xml><?xml version="1.0" encoding="utf-8"?>
+<cs:chartStyle xmlns:cs="http://schemas.microsoft.com/office/drawing/2012/chartStyle" xmlns:a="http://schemas.openxmlformats.org/drawingml/2006/main" id="251">
+  <cs:axisTitle>
+    <cs:lnRef idx="0"/>
+    <cs:fillRef idx="0"/>
+    <cs:effectRef idx="0"/>
+    <cs:fontRef idx="minor">
+      <a:schemeClr val="tx1">
+        <a:lumMod val="65000"/>
+        <a:lumOff val="35000"/>
+      </a:schemeClr>
+    </cs:fontRef>
+    <cs:defRPr sz="1000" kern="1200"/>
+  </cs:axisTitle>
+  <cs:categoryAxis>
+    <cs:lnRef idx="0"/>
+    <cs:fillRef idx="0"/>
+    <cs:effectRef idx="0"/>
+    <cs:fontRef idx="minor">
+      <a:schemeClr val="tx1">
+        <a:lumMod val="65000"/>
+        <a:lumOff val="35000"/>
+      </a:schemeClr>
+    </cs:fontRef>
+    <cs:spPr>
+      <a:ln w="9525">
+        <a:solidFill>
+          <a:schemeClr val="tx1">
+            <a:lumMod val="15000"/>
+            <a:lumOff val="85000"/>
+          </a:schemeClr>
+        </a:solidFill>
+        <a:round/>
+      </a:ln>
+    </cs:spPr>
+    <cs:defRPr sz="900" kern="1200"/>
+  </cs:categoryAxis>
+  <cs:chartArea mods="allowNoFillOverride allowNoLineOverride">
+    <cs:lnRef idx="0"/>
+    <cs:fillRef idx="0"/>
+    <cs:effectRef idx="0"/>
+    <cs:fontRef idx="minor">
+      <a:schemeClr val="tx1"/>
+    </cs:fontRef>
+    <cs:spPr>
+      <a:solidFill>
+        <a:schemeClr val="bg1"/>
+      </a:solidFill>
+      <a:ln w="9525">
+        <a:solidFill>
+          <a:schemeClr val="tx1">
+            <a:lumMod val="15000"/>
+            <a:lumOff val="85000"/>
+          </a:schemeClr>
+        </a:solidFill>
+        <a:round/>
+      </a:ln>
+    </cs:spPr>
+    <cs:defRPr sz="900" kern="1200"/>
+  </cs:chartArea>
+  <cs:dataLabel>
+    <cs:lnRef idx="0"/>
+    <cs:fillRef idx="0"/>
+    <cs:effectRef idx="0"/>
+    <cs:fontRef idx="minor">
+      <a:schemeClr val="tx1">
+        <a:lumMod val="75000"/>
+        <a:lumOff val="25000"/>
+      </a:schemeClr>
+    </cs:fontRef>
+    <cs:defRPr sz="900" kern="1200"/>
+  </cs:dataLabel>
+  <cs:dataLabelCallout>
+    <cs:lnRef idx="0"/>
+    <cs:fillRef idx="0"/>
+    <cs:effectRef idx="0"/>
+    <cs:fontRef idx="minor">
+      <a:schemeClr val="dk1">
+        <a:lumMod val="65000"/>
+        <a:lumOff val="35000"/>
+      </a:schemeClr>
+    </cs:fontRef>
+    <cs:spPr>
+      <a:solidFill>
+        <a:schemeClr val="lt1"/>
+      </a:solidFill>
+      <a:ln>
+        <a:solidFill>
+          <a:schemeClr val="dk1">
+            <a:lumMod val="25000"/>
+            <a:lumOff val="75000"/>
+          </a:schemeClr>
+        </a:solidFill>
+      </a:ln>
+    </cs:spPr>
+    <cs:defRPr sz="900" kern="1200"/>
+    <cs:bodyPr rot="0" spcFirstLastPara="1" vertOverflow="clip" horzOverflow="clip" vert="horz" wrap="square" lIns="36576" tIns="18288" rIns="36576" bIns="18288" anchor="ctr" anchorCtr="1">
+      <a:spAutoFit/>
+    </cs:bodyPr>
+  </cs:dataLabelCallout>
+  <cs:dataPoint>
+    <cs:lnRef idx="0"/>
+    <cs:fillRef idx="1">
+      <cs:styleClr val="auto"/>
+    </cs:fillRef>
+    <cs:effectRef idx="0"/>
+    <cs:fontRef idx="minor">
+      <a:schemeClr val="tx1"/>
+    </cs:fontRef>
+    <cs:spPr>
+      <a:ln w="19050">
+        <a:solidFill>
+          <a:schemeClr val="lt1"/>
+        </a:solidFill>
+      </a:ln>
+    </cs:spPr>
+  </cs:dataPoint>
+  <cs:dataPoint3D>
+    <cs:lnRef idx="0"/>
+    <cs:fillRef idx="1">
+      <cs:styleClr val="auto"/>
+    </cs:fillRef>
+    <cs:effectRef idx="0"/>
+    <cs:fontRef idx="minor">
+      <a:schemeClr val="tx1"/>
+    </cs:fontRef>
+    <cs:spPr>
+      <a:ln w="25400">
+        <a:solidFill>
+          <a:schemeClr val="lt1"/>
+        </a:solidFill>
+      </a:ln>
+    </cs:spPr>
+  </cs:dataPoint3D>
+  <cs:dataPointLine>
+    <cs:lnRef idx="0">
+      <cs:styleClr val="auto"/>
+    </cs:lnRef>
+    <cs:fillRef idx="0"/>
+    <cs:effectRef idx="0"/>
+    <cs:fontRef idx="minor">
+      <a:schemeClr val="tx1"/>
+    </cs:fontRef>
+    <cs:spPr>
+      <a:ln w="28575" cap="rnd">
+        <a:solidFill>
+          <a:schemeClr val="phClr"/>
+        </a:solidFill>
+        <a:round/>
+      </a:ln>
+    </cs:spPr>
+  </cs:dataPointLine>
+  <cs:dataPointMarker>
+    <cs:lnRef idx="0">
+      <cs:styleClr val="auto"/>
+    </cs:lnRef>
+    <cs:fillRef idx="1">
+      <cs:styleClr val="auto"/>
+    </cs:fillRef>
+    <cs:effectRef idx="0"/>
+    <cs:fontRef idx="minor">
+      <a:schemeClr val="tx1"/>
+    </cs:fontRef>
+    <cs:spPr>
+      <a:ln w="9525">
+        <a:solidFill>
+          <a:schemeClr val="phClr"/>
+        </a:solidFill>
+      </a:ln>
+    </cs:spPr>
+  </cs:dataPointMarker>
+  <cs:dataPointMarkerLayout symbol="circle" size="5"/>
+  <cs:dataPointWireframe>
+    <cs:lnRef idx="0">
+      <cs:styleClr val="auto"/>
+    </cs:lnRef>
+    <cs:fillRef idx="0"/>
+    <cs:effectRef idx="0"/>
+    <cs:fontRef idx="minor">
+      <a:schemeClr val="tx1"/>
+    </cs:fontRef>
+    <cs:spPr>
+      <a:ln w="9525" cap="rnd">
+        <a:solidFill>
+          <a:schemeClr val="phClr"/>
+        </a:solidFill>
+        <a:round/>
+      </a:ln>
+    </cs:spPr>
+  </cs:dataPointWireframe>
+  <cs:dataTable>
+    <cs:lnRef idx="0"/>
+    <cs:fillRef idx="0"/>
+    <cs:effectRef idx="0"/>
+    <cs:fontRef idx="minor">
+      <a:schemeClr val="tx1">
+        <a:lumMod val="65000"/>
+        <a:lumOff val="35000"/>
+      </a:schemeClr>
+    </cs:fontRef>
+    <cs:spPr>
+      <a:noFill/>
+      <a:ln w="9525">
+        <a:solidFill>
+          <a:schemeClr val="tx1">
+            <a:lumMod val="15000"/>
+            <a:lumOff val="85000"/>
+          </a:schemeClr>
+        </a:solidFill>
+        <a:round/>
+      </a:ln>
+    </cs:spPr>
+    <cs:defRPr sz="900" kern="1200"/>
+  </cs:dataTable>
+  <cs:downBar>
+    <cs:lnRef idx="0"/>
+    <cs:fillRef idx="0"/>
+    <cs:effectRef idx="0"/>
+    <cs:fontRef idx="minor">
+      <a:schemeClr val="tx1"/>
+    </cs:fontRef>
+    <cs:spPr>
+      <a:solidFill>
+        <a:schemeClr val="dk1">
+          <a:lumMod val="75000"/>
+          <a:lumOff val="25000"/>
+        </a:schemeClr>
+      </a:solidFill>
+      <a:ln w="9525">
+        <a:solidFill>
+          <a:schemeClr val="tx1">
+            <a:lumMod val="65000"/>
+            <a:lumOff val="35000"/>
+          </a:schemeClr>
+        </a:solidFill>
+        <a:round/>
+      </a:ln>
+    </cs:spPr>
+  </cs:downBar>
+  <cs:dropLine>
+    <cs:lnRef idx="0"/>
+    <cs:fillRef idx="0"/>
+    <cs:effectRef idx="0"/>
+    <cs:fontRef idx="minor">
+      <a:schemeClr val="tx1"/>
+    </cs:fontRef>
+    <cs:spPr>
+      <a:ln w="9525">
+        <a:solidFill>
+          <a:schemeClr val="tx1">
+            <a:lumMod val="35000"/>
+            <a:lumOff val="65000"/>
+          </a:schemeClr>
+        </a:solidFill>
+        <a:round/>
+      </a:ln>
+    </cs:spPr>
+  </cs:dropLine>
+  <cs:errorBar>
+    <cs:lnRef idx="0"/>
+    <cs:fillRef idx="0"/>
+    <cs:effectRef idx="0"/>
+    <cs:fontRef idx="minor">
+      <a:schemeClr val="tx1"/>
+    </cs:fontRef>
+    <cs:spPr>
+      <a:ln w="9525">
+        <a:solidFill>
+          <a:schemeClr val="tx1">
+            <a:lumMod val="65000"/>
+            <a:lumOff val="35000"/>
+          </a:schemeClr>
+        </a:solidFill>
+        <a:round/>
+      </a:ln>
+    </cs:spPr>
+  </cs:errorBar>
+  <cs:floor>
+    <cs:lnRef idx="0"/>
+    <cs:fillRef idx="0"/>
+    <cs:effectRef idx="0"/>
+    <cs:fontRef idx="minor">
+      <a:schemeClr val="tx1"/>
+    </cs:fontRef>
+    <cs:spPr>
+      <a:noFill/>
+      <a:ln>
+        <a:noFill/>
+      </a:ln>
+    </cs:spPr>
+  </cs:floor>
+  <cs:gridlineMajor>
+    <cs:lnRef idx="0"/>
+    <cs:fillRef idx="0"/>
+    <cs:effectRef idx="0"/>
+    <cs:fontRef idx="minor">
+      <a:schemeClr val="tx1"/>
+    </cs:fontRef>
+    <cs:spPr>
+      <a:ln w="9525">
+        <a:solidFill>
+          <a:schemeClr val="tx1">
+            <a:lumMod val="15000"/>
+            <a:lumOff val="85000"/>
+          </a:schemeClr>
+        </a:solidFill>
+        <a:round/>
+      </a:ln>
+    </cs:spPr>
+  </cs:gridlineMajor>
+  <cs:gridlineMinor>
+    <cs:lnRef idx="0"/>
+    <cs:fillRef idx="0"/>
+    <cs:effectRef idx="0"/>
+    <cs:fontRef idx="minor">
+      <a:schemeClr val="tx1"/>
+    </cs:fontRef>
+    <cs:spPr>
+      <a:ln w="9525">
+        <a:solidFill>
+          <a:schemeClr val="tx1">
+            <a:lumMod val="5000"/>
+            <a:lumOff val="95000"/>
+          </a:schemeClr>
+        </a:solidFill>
+        <a:round/>
+      </a:ln>
+    </cs:spPr>
+  </cs:gridlineMinor>
+  <cs:hiLoLine>
+    <cs:lnRef idx="0"/>
+    <cs:fillRef idx="0"/>
+    <cs:effectRef idx="0"/>
+    <cs:fontRef idx="minor">
+      <a:schemeClr val="tx1"/>
+    </cs:fontRef>
+    <cs:spPr>
+      <a:ln w="9525">
+        <a:solidFill>
+          <a:schemeClr val="tx1">
+            <a:lumMod val="50000"/>
+            <a:lumOff val="50000"/>
+          </a:schemeClr>
+        </a:solidFill>
+        <a:round/>
+      </a:ln>
+    </cs:spPr>
+  </cs:hiLoLine>
+  <cs:leaderLine>
+    <cs:lnRef idx="0"/>
+    <cs:fillRef idx="0"/>
+    <cs:effectRef idx="0"/>
+    <cs:fontRef idx="minor">
+      <a:schemeClr val="tx1"/>
+    </cs:fontRef>
+    <cs:spPr>
+      <a:ln w="9525">
+        <a:solidFill>
+          <a:schemeClr val="tx1">
+            <a:lumMod val="35000"/>
+            <a:lumOff val="65000"/>
+          </a:schemeClr>
+        </a:solidFill>
+        <a:round/>
+      </a:ln>
+    </cs:spPr>
+  </cs:leaderLine>
+  <cs:legend>
+    <cs:lnRef idx="0"/>
+    <cs:fillRef idx="0"/>
+    <cs:effectRef idx="0"/>
+    <cs:fontRef idx="minor">
+      <a:schemeClr val="tx1">
+        <a:lumMod val="65000"/>
+        <a:lumOff val="35000"/>
+      </a:schemeClr>
+    </cs:fontRef>
+    <cs:defRPr sz="900" kern="1200"/>
+  </cs:legend>
+  <cs:plotArea mods="allowNoFillOverride allowNoLineOverride">
+    <cs:lnRef idx="0"/>
+    <cs:fillRef idx="0"/>
+    <cs:effectRef idx="0"/>
+    <cs:fontRef idx="minor">
+      <a:schemeClr val="tx1"/>
+    </cs:fontRef>
+  </cs:plotArea>
+  <cs:plotArea3D mods="allowNoFillOverride allowNoLineOverride">
+    <cs:lnRef idx="0"/>
+    <cs:fillRef idx="0"/>
+    <cs:effectRef idx="0"/>
+    <cs:fontRef idx="minor">
+      <a:schemeClr val="tx1"/>
+    </cs:fontRef>
+  </cs:plotArea3D>
+  <cs:seriesAxis>
+    <cs:lnRef idx="0"/>
+    <cs:fillRef idx="0"/>
+    <cs:effectRef idx="0"/>
+    <cs:fontRef idx="minor">
+      <a:schemeClr val="tx1">
+        <a:lumMod val="65000"/>
+        <a:lumOff val="35000"/>
+      </a:schemeClr>
+    </cs:fontRef>
+    <cs:defRPr sz="900" kern="1200"/>
+  </cs:seriesAxis>
+  <cs:seriesLine>
+    <cs:lnRef idx="0"/>
+    <cs:fillRef idx="0"/>
+    <cs:effectRef idx="0"/>
+    <cs:fontRef idx="minor">
+      <a:schemeClr val="tx1"/>
+    </cs:fontRef>
+    <cs:spPr>
+      <a:ln w="9525">
+        <a:solidFill>
+          <a:schemeClr val="tx1">
+            <a:lumMod val="35000"/>
+            <a:lumOff val="65000"/>
+          </a:schemeClr>
+        </a:solidFill>
+        <a:round/>
+      </a:ln>
+    </cs:spPr>
+  </cs:seriesLine>
+  <cs:title>
+    <cs:lnRef idx="0"/>
+    <cs:fillRef idx="0"/>
+    <cs:effectRef idx="0"/>
+    <cs:fontRef idx="minor">
+      <a:schemeClr val="tx1">
+        <a:lumMod val="65000"/>
+        <a:lumOff val="35000"/>
+      </a:schemeClr>
+    </cs:fontRef>
+    <cs:defRPr sz="1400" b="0" kern="1200" spc="0" baseline="0"/>
+  </cs:title>
+  <cs:trendline>
+    <cs:lnRef idx="0">
+      <cs:styleClr val="auto"/>
+    </cs:lnRef>
+    <cs:fillRef idx="0"/>
+    <cs:effectRef idx="0"/>
+    <cs:fontRef idx="minor">
+      <a:schemeClr val="tx1"/>
+    </cs:fontRef>
+    <cs:spPr>
+      <a:ln w="19050" cap="rnd">
+        <a:solidFill>
+          <a:schemeClr val="phClr"/>
+        </a:solidFill>
+        <a:prstDash val="sysDot"/>
+      </a:ln>
+    </cs:spPr>
+  </cs:trendline>
+  <cs:trendlineLabel>
+    <cs:lnRef idx="0"/>
+    <cs:fillRef idx="0"/>
+    <cs:effectRef idx="0"/>
+    <cs:fontRef idx="minor">
+      <a:schemeClr val="tx1">
+        <a:lumMod val="65000"/>
+        <a:lumOff val="35000"/>
+      </a:schemeClr>
+    </cs:fontRef>
+    <cs:defRPr sz="900" kern="1200"/>
+  </cs:trendlineLabel>
+  <cs:upBar>
+    <cs:lnRef idx="0"/>
+    <cs:fillRef idx="0"/>
+    <cs:effectRef idx="0"/>
+    <cs:fontRef idx="minor">
+      <a:schemeClr val="tx1"/>
+    </cs:fontRef>
+    <cs:spPr>
+      <a:solidFill>
+        <a:schemeClr val="lt1"/>
+      </a:solidFill>
+      <a:ln w="9525">
+        <a:solidFill>
+          <a:schemeClr val="tx1">
+            <a:lumMod val="65000"/>
+            <a:lumOff val="35000"/>
+          </a:schemeClr>
+        </a:solidFill>
+        <a:round/>
+      </a:ln>
+    </cs:spPr>
+  </cs:upBar>
+  <cs:valueAxis>
+    <cs:lnRef idx="0"/>
+    <cs:fillRef idx="0"/>
+    <cs:effectRef idx="0"/>
+    <cs:fontRef idx="minor">
+      <a:schemeClr val="tx1">
+        <a:lumMod val="65000"/>
+        <a:lumOff val="35000"/>
+      </a:schemeClr>
+    </cs:fontRef>
+    <cs:defRPr sz="900" kern="1200"/>
+  </cs:valueAxis>
+  <cs:wall>
+    <cs:lnRef idx="0"/>
+    <cs:fillRef idx="0"/>
+    <cs:effectRef idx="0"/>
+    <cs:fontRef idx="minor">
+      <a:schemeClr val="tx1"/>
+    </cs:fontRef>
+    <cs:spPr>
+      <a:noFill/>
+      <a:ln>
+        <a:noFill/>
+      </a:ln>
+    </cs:spPr>
+  </cs:wall>
+</cs:chartStyle>
+</file>
+
+<file path=word/charts/chart/style6.xml><?xml version="1.0" encoding="utf-8"?>
+<cs:chartStyle xmlns:cs="http://schemas.microsoft.com/office/drawing/2012/chartStyle" xmlns:a="http://schemas.openxmlformats.org/drawingml/2006/main" id="216">
+  <cs:axisTitle>
+    <cs:lnRef idx="0"/>
+    <cs:fillRef idx="0"/>
+    <cs:effectRef idx="0"/>
+    <cs:fontRef idx="minor">
+      <a:schemeClr val="tx1">
+        <a:lumMod val="65000"/>
+        <a:lumOff val="35000"/>
+      </a:schemeClr>
+    </cs:fontRef>
+    <cs:defRPr sz="1000" kern="1200"/>
+  </cs:axisTitle>
+  <cs:categoryAxis>
+    <cs:lnRef idx="0"/>
+    <cs:fillRef idx="0"/>
+    <cs:effectRef idx="0"/>
+    <cs:fontRef idx="minor">
+      <a:schemeClr val="tx1">
+        <a:lumMod val="65000"/>
+        <a:lumOff val="35000"/>
+      </a:schemeClr>
+    </cs:fontRef>
+    <cs:spPr>
+      <a:ln w="9525">
+        <a:solidFill>
+          <a:schemeClr val="tx1">
+            <a:lumMod val="15000"/>
+            <a:lumOff val="85000"/>
+          </a:schemeClr>
+        </a:solidFill>
+        <a:round/>
+      </a:ln>
+    </cs:spPr>
+    <cs:defRPr sz="900" kern="1200"/>
+  </cs:categoryAxis>
+  <cs:chartArea mods="allowNoFillOverride allowNoLineOverride">
+    <cs:lnRef idx="0"/>
+    <cs:fillRef idx="0"/>
+    <cs:effectRef idx="0"/>
+    <cs:fontRef idx="minor">
+      <a:schemeClr val="tx1"/>
+    </cs:fontRef>
+    <cs:spPr>
+      <a:solidFill>
+        <a:schemeClr val="bg1"/>
+      </a:solidFill>
+      <a:ln w="9525">
+        <a:solidFill>
+          <a:schemeClr val="tx1">
+            <a:lumMod val="15000"/>
+            <a:lumOff val="85000"/>
+          </a:schemeClr>
+        </a:solidFill>
+        <a:round/>
+      </a:ln>
+    </cs:spPr>
+    <cs:defRPr sz="1000" kern="1200"/>
+  </cs:chartArea>
+  <cs:dataLabel>
+    <cs:lnRef idx="0"/>
+    <cs:fillRef idx="0"/>
+    <cs:effectRef idx="0"/>
+    <cs:fontRef idx="minor">
+      <a:schemeClr val="tx1">
+        <a:lumMod val="75000"/>
+        <a:lumOff val="25000"/>
+      </a:schemeClr>
+    </cs:fontRef>
+    <cs:defRPr sz="900" kern="1200"/>
+  </cs:dataLabel>
+  <cs:dataLabelCallout>
+    <cs:lnRef idx="0"/>
+    <cs:fillRef idx="0"/>
+    <cs:effectRef idx="0"/>
+    <cs:fontRef idx="minor">
+      <a:schemeClr val="dk1">
+        <a:lumMod val="65000"/>
+        <a:lumOff val="35000"/>
+      </a:schemeClr>
+    </cs:fontRef>
+    <cs:spPr>
+      <a:solidFill>
+        <a:schemeClr val="lt1"/>
+      </a:solidFill>
+      <a:ln>
+        <a:solidFill>
+          <a:schemeClr val="dk1">
+            <a:lumMod val="25000"/>
+            <a:lumOff val="75000"/>
+          </a:schemeClr>
+        </a:solidFill>
+      </a:ln>
+    </cs:spPr>
+    <cs:defRPr sz="900" kern="1200"/>
+    <cs:bodyPr rot="0" spcFirstLastPara="1" vertOverflow="clip" horzOverflow="clip" vert="horz" wrap="square" lIns="36576" tIns="18288" rIns="36576" bIns="18288" anchor="ctr" anchorCtr="1">
+      <a:spAutoFit/>
+    </cs:bodyPr>
+  </cs:dataLabelCallout>
+  <cs:dataPoint>
+    <cs:lnRef idx="0"/>
+    <cs:fillRef idx="1">
+      <cs:styleClr val="auto"/>
+    </cs:fillRef>
+    <cs:effectRef idx="0"/>
+    <cs:fontRef idx="minor">
+      <a:schemeClr val="tx1"/>
+    </cs:fontRef>
+  </cs:dataPoint>
+  <cs:dataPoint3D>
+    <cs:lnRef idx="0"/>
+    <cs:fillRef idx="1">
+      <cs:styleClr val="auto"/>
+    </cs:fillRef>
+    <cs:effectRef idx="0"/>
+    <cs:fontRef idx="minor">
+      <a:schemeClr val="tx1"/>
+    </cs:fontRef>
+  </cs:dataPoint3D>
+  <cs:dataPointLine>
+    <cs:lnRef idx="0">
+      <cs:styleClr val="auto"/>
+    </cs:lnRef>
+    <cs:fillRef idx="1"/>
+    <cs:effectRef idx="0"/>
+    <cs:fontRef idx="minor">
+      <a:schemeClr val="tx1"/>
+    </cs:fontRef>
+    <cs:spPr>
+      <a:ln w="28575" cap="rnd">
+        <a:solidFill>
+          <a:schemeClr val="phClr"/>
+        </a:solidFill>
+        <a:round/>
+      </a:ln>
+    </cs:spPr>
+  </cs:dataPointLine>
+  <cs:dataPointMarker>
+    <cs:lnRef idx="0">
+      <cs:styleClr val="auto"/>
+    </cs:lnRef>
+    <cs:fillRef idx="1">
+      <cs:styleClr val="auto"/>
+    </cs:fillRef>
+    <cs:effectRef idx="0"/>
+    <cs:fontRef idx="minor">
+      <a:schemeClr val="tx1"/>
+    </cs:fontRef>
+    <cs:spPr>
+      <a:ln w="9525">
+        <a:solidFill>
+          <a:schemeClr val="phClr"/>
+        </a:solidFill>
+      </a:ln>
+    </cs:spPr>
+  </cs:dataPointMarker>
+  <cs:dataPointMarkerLayout symbol="circle" size="5"/>
+  <cs:dataPointWireframe>
+    <cs:lnRef idx="0">
+      <cs:styleClr val="auto"/>
+    </cs:lnRef>
+    <cs:fillRef idx="1"/>
+    <cs:effectRef idx="0"/>
+    <cs:fontRef idx="minor">
+      <a:schemeClr val="tx1"/>
+    </cs:fontRef>
+    <cs:spPr>
+      <a:ln w="9525" cap="rnd">
+        <a:solidFill>
+          <a:schemeClr val="phClr"/>
+        </a:solidFill>
+        <a:round/>
+      </a:ln>
+    </cs:spPr>
+  </cs:dataPointWireframe>
+  <cs:dataTable>
+    <cs:lnRef idx="0"/>
+    <cs:fillRef idx="0"/>
+    <cs:effectRef idx="0"/>
+    <cs:fontRef idx="minor">
+      <a:schemeClr val="tx1">
+        <a:lumMod val="65000"/>
+        <a:lumOff val="35000"/>
+      </a:schemeClr>
+    </cs:fontRef>
+    <cs:spPr>
+      <a:noFill/>
+      <a:ln w="9525">
+        <a:solidFill>
+          <a:schemeClr val="tx1">
+            <a:lumMod val="15000"/>
+            <a:lumOff val="85000"/>
+          </a:schemeClr>
+        </a:solidFill>
+        <a:round/>
+      </a:ln>
+    </cs:spPr>
+    <cs:defRPr sz="900" kern="1200"/>
+  </cs:dataTable>
+  <cs:downBar>
+    <cs:lnRef idx="0"/>
+    <cs:fillRef idx="0"/>
+    <cs:effectRef idx="0"/>
+    <cs:fontRef idx="minor">
+      <a:schemeClr val="tx1"/>
+    </cs:fontRef>
+    <cs:spPr>
+      <a:solidFill>
+        <a:schemeClr val="dk1">
+          <a:lumMod val="75000"/>
+          <a:lumOff val="25000"/>
+        </a:schemeClr>
+      </a:solidFill>
+      <a:ln w="9525">
+        <a:solidFill>
+          <a:schemeClr val="tx1">
+            <a:lumMod val="65000"/>
+            <a:lumOff val="35000"/>
+          </a:schemeClr>
+        </a:solidFill>
+        <a:round/>
+      </a:ln>
+    </cs:spPr>
+  </cs:downBar>
+  <cs:dropLine>
+    <cs:lnRef idx="0"/>
+    <cs:fillRef idx="0"/>
+    <cs:effectRef idx="0"/>
+    <cs:fontRef idx="minor">
+      <a:schemeClr val="tx1"/>
+    </cs:fontRef>
+    <cs:spPr>
+      <a:ln w="9525">
+        <a:solidFill>
+          <a:schemeClr val="tx1">
+            <a:lumMod val="35000"/>
+            <a:lumOff val="65000"/>
+          </a:schemeClr>
+        </a:solidFill>
+        <a:round/>
+      </a:ln>
+    </cs:spPr>
+  </cs:dropLine>
+  <cs:errorBar>
+    <cs:lnRef idx="0"/>
+    <cs:fillRef idx="0"/>
+    <cs:effectRef idx="0"/>
+    <cs:fontRef idx="minor">
+      <a:schemeClr val="tx1"/>
+    </cs:fontRef>
+    <cs:spPr>
+      <a:ln w="9525">
+        <a:solidFill>
+          <a:schemeClr val="tx1">
+            <a:lumMod val="65000"/>
+            <a:lumOff val="35000"/>
+          </a:schemeClr>
+        </a:solidFill>
+        <a:round/>
+      </a:ln>
+    </cs:spPr>
+  </cs:errorBar>
+  <cs:floor>
+    <cs:lnRef idx="0"/>
+    <cs:fillRef idx="0"/>
+    <cs:effectRef idx="0"/>
+    <cs:fontRef idx="minor">
+      <a:schemeClr val="tx1"/>
+    </cs:fontRef>
+    <cs:spPr>
+      <a:noFill/>
+      <a:ln>
+        <a:noFill/>
+      </a:ln>
+    </cs:spPr>
+  </cs:floor>
+  <cs:gridlineMajor>
+    <cs:lnRef idx="0"/>
+    <cs:fillRef idx="0"/>
+    <cs:effectRef idx="0"/>
+    <cs:fontRef idx="minor">
+      <a:schemeClr val="tx1"/>
+    </cs:fontRef>
+    <cs:spPr>
+      <a:ln w="9525">
+        <a:solidFill>
+          <a:schemeClr val="tx1">
+            <a:lumMod val="15000"/>
+            <a:lumOff val="85000"/>
+          </a:schemeClr>
+        </a:solidFill>
+        <a:round/>
+      </a:ln>
+    </cs:spPr>
+  </cs:gridlineMajor>
+  <cs:gridlineMinor>
+    <cs:lnRef idx="0"/>
+    <cs:fillRef idx="0"/>
+    <cs:effectRef idx="0"/>
+    <cs:fontRef idx="minor">
+      <a:schemeClr val="tx1"/>
+    </cs:fontRef>
+    <cs:spPr>
+      <a:ln w="9525">
+        <a:solidFill>
+          <a:schemeClr val="tx1">
+            <a:lumMod val="5000"/>
+            <a:lumOff val="95000"/>
+          </a:schemeClr>
+        </a:solidFill>
+        <a:round/>
+      </a:ln>
+    </cs:spPr>
+  </cs:gridlineMinor>
+  <cs:hiLoLine>
+    <cs:lnRef idx="0"/>
+    <cs:fillRef idx="0"/>
+    <cs:effectRef idx="0"/>
+    <cs:fontRef idx="minor">
+      <a:schemeClr val="tx1"/>
+    </cs:fontRef>
+    <cs:spPr>
+      <a:ln w="9525">
+        <a:solidFill>
+          <a:schemeClr val="tx1">
+            <a:lumMod val="50000"/>
+            <a:lumOff val="50000"/>
+          </a:schemeClr>
+        </a:solidFill>
+        <a:round/>
+      </a:ln>
+    </cs:spPr>
+  </cs:hiLoLine>
+  <cs:leaderLine>
+    <cs:lnRef idx="0"/>
+    <cs:fillRef idx="0"/>
+    <cs:effectRef idx="0"/>
+    <cs:fontRef idx="minor">
+      <a:schemeClr val="tx1"/>
+    </cs:fontRef>
+    <cs:spPr>
+      <a:ln w="9525">
+        <a:solidFill>
+          <a:schemeClr val="tx1">
+            <a:lumMod val="35000"/>
+            <a:lumOff val="65000"/>
+          </a:schemeClr>
+        </a:solidFill>
+        <a:round/>
+      </a:ln>
+    </cs:spPr>
+  </cs:leaderLine>
+  <cs:legend>
+    <cs:lnRef idx="0"/>
+    <cs:fillRef idx="0"/>
+    <cs:effectRef idx="0"/>
+    <cs:fontRef idx="minor">
+      <a:schemeClr val="tx1">
+        <a:lumMod val="65000"/>
+        <a:lumOff val="35000"/>
+      </a:schemeClr>
+    </cs:fontRef>
+    <cs:defRPr sz="900" kern="1200"/>
+  </cs:legend>
+  <cs:plotArea mods="allowNoFillOverride allowNoLineOverride">
+    <cs:lnRef idx="0"/>
+    <cs:fillRef idx="0"/>
+    <cs:effectRef idx="0"/>
+    <cs:fontRef idx="minor">
+      <a:schemeClr val="tx1"/>
+    </cs:fontRef>
+  </cs:plotArea>
+  <cs:plotArea3D mods="allowNoFillOverride allowNoLineOverride">
+    <cs:lnRef idx="0"/>
+    <cs:fillRef idx="0"/>
+    <cs:effectRef idx="0"/>
+    <cs:fontRef idx="minor">
+      <a:schemeClr val="tx1"/>
+    </cs:fontRef>
+  </cs:plotArea3D>
+  <cs:seriesAxis>
+    <cs:lnRef idx="0"/>
+    <cs:fillRef idx="0"/>
+    <cs:effectRef idx="0"/>
+    <cs:fontRef idx="minor">
+      <a:schemeClr val="tx1">
+        <a:lumMod val="65000"/>
+        <a:lumOff val="35000"/>
+      </a:schemeClr>
+    </cs:fontRef>
+    <cs:defRPr sz="900" kern="1200"/>
+  </cs:seriesAxis>
+  <cs:seriesLine>
+    <cs:lnRef idx="0"/>
+    <cs:fillRef idx="0"/>
+    <cs:effectRef idx="0"/>
+    <cs:fontRef idx="minor">
+      <a:schemeClr val="tx1"/>
+    </cs:fontRef>
+    <cs:spPr>
+      <a:ln w="9525">
+        <a:solidFill>
+          <a:schemeClr val="tx1">
+            <a:lumMod val="35000"/>
+            <a:lumOff val="65000"/>
+          </a:schemeClr>
+        </a:solidFill>
+        <a:round/>
+      </a:ln>
+    </cs:spPr>
+  </cs:seriesLine>
+  <cs:title>
+    <cs:lnRef idx="0"/>
+    <cs:fillRef idx="0"/>
+    <cs:effectRef idx="0"/>
+    <cs:fontRef idx="minor">
+      <a:schemeClr val="tx1">
+        <a:lumMod val="65000"/>
+        <a:lumOff val="35000"/>
+      </a:schemeClr>
+    </cs:fontRef>
+    <cs:defRPr sz="1400" b="0" kern="1200" spc="0" baseline="0"/>
+  </cs:title>
+  <cs:trendline>
+    <cs:lnRef idx="0">
+      <cs:styleClr val="auto"/>
+    </cs:lnRef>
+    <cs:fillRef idx="0"/>
+    <cs:effectRef idx="0"/>
+    <cs:fontRef idx="minor">
+      <a:schemeClr val="tx1"/>
+    </cs:fontRef>
+    <cs:spPr>
+      <a:ln w="19050" cap="rnd">
+        <a:solidFill>
+          <a:schemeClr val="phClr"/>
+        </a:solidFill>
+        <a:prstDash val="sysDot"/>
+      </a:ln>
+    </cs:spPr>
+  </cs:trendline>
+  <cs:trendlineLabel>
+    <cs:lnRef idx="0"/>
+    <cs:fillRef idx="0"/>
+    <cs:effectRef idx="0"/>
+    <cs:fontRef idx="minor">
+      <a:schemeClr val="tx1">
+        <a:lumMod val="65000"/>
+        <a:lumOff val="35000"/>
+      </a:schemeClr>
+    </cs:fontRef>
+    <cs:defRPr sz="900" kern="1200"/>
+  </cs:trendlineLabel>
+  <cs:upBar>
+    <cs:lnRef idx="0"/>
+    <cs:fillRef idx="0"/>
+    <cs:effectRef idx="0"/>
+    <cs:fontRef idx="minor">
+      <a:schemeClr val="tx1"/>
+    </cs:fontRef>
+    <cs:spPr>
+      <a:solidFill>
+        <a:schemeClr val="lt1"/>
+      </a:solidFill>
+      <a:ln w="9525">
+        <a:solidFill>
+          <a:schemeClr val="tx1">
+            <a:lumMod val="65000"/>
+            <a:lumOff val="35000"/>
+          </a:schemeClr>
+        </a:solidFill>
+        <a:round/>
+      </a:ln>
+    </cs:spPr>
+  </cs:upBar>
+  <cs:valueAxis>
+    <cs:lnRef idx="0"/>
+    <cs:fillRef idx="0"/>
+    <cs:effectRef idx="0"/>
+    <cs:fontRef idx="minor">
+      <a:schemeClr val="tx1">
+        <a:lumMod val="65000"/>
+        <a:lumOff val="35000"/>
+      </a:schemeClr>
+    </cs:fontRef>
+    <cs:defRPr sz="900" kern="1200"/>
+  </cs:valueAxis>
+  <cs:wall>
+    <cs:lnRef idx="0"/>
+    <cs:fillRef idx="0"/>
+    <cs:effectRef idx="0"/>
+    <cs:fontRef idx="minor">
+      <a:schemeClr val="tx1"/>
+    </cs:fontRef>
+    <cs:spPr>
+      <a:noFill/>
+      <a:ln>
+        <a:noFill/>
+      </a:ln>
+    </cs:spPr>
+  </cs:wall>
+</cs:chartStyle>
+</file>
+
+<file path=word/charts/chart/style7.xml><?xml version="1.0" encoding="utf-8"?>
+<cs:chartStyle xmlns:cs="http://schemas.microsoft.com/office/drawing/2012/chartStyle" xmlns:a="http://schemas.openxmlformats.org/drawingml/2006/main" id="297">
+  <cs:axisTitle>
+    <cs:lnRef idx="0"/>
+    <cs:fillRef idx="0"/>
+    <cs:effectRef idx="0"/>
+    <cs:fontRef idx="minor">
+      <a:schemeClr val="tx1">
+        <a:lumMod val="65000"/>
+        <a:lumOff val="35000"/>
+      </a:schemeClr>
+    </cs:fontRef>
+    <cs:defRPr sz="1000" kern="1200"/>
+  </cs:axisTitle>
+  <cs:categoryAxis>
+    <cs:lnRef idx="0"/>
+    <cs:fillRef idx="0"/>
+    <cs:effectRef idx="0"/>
+    <cs:fontRef idx="minor">
+      <a:schemeClr val="tx1">
+        <a:lumMod val="65000"/>
+        <a:lumOff val="35000"/>
+      </a:schemeClr>
+    </cs:fontRef>
+    <cs:spPr>
+      <a:ln w="9525">
+        <a:solidFill>
+          <a:schemeClr val="tx1">
+            <a:lumMod val="15000"/>
+            <a:lumOff val="85000"/>
+          </a:schemeClr>
+        </a:solidFill>
+        <a:round/>
+      </a:ln>
+    </cs:spPr>
+    <cs:defRPr sz="900" kern="1200"/>
+  </cs:categoryAxis>
+  <cs:chartArea mods="allowNoFillOverride allowNoLineOverride">
+    <cs:lnRef idx="0"/>
+    <cs:fillRef idx="0"/>
+    <cs:effectRef idx="0"/>
+    <cs:fontRef idx="minor">
+      <a:schemeClr val="tx1"/>
+    </cs:fontRef>
+    <cs:spPr>
+      <a:solidFill>
+        <a:schemeClr val="bg1"/>
+      </a:solidFill>
+      <a:ln w="9525">
+        <a:solidFill>
+          <a:schemeClr val="tx1">
+            <a:lumMod val="15000"/>
+            <a:lumOff val="85000"/>
+          </a:schemeClr>
+        </a:solidFill>
+        <a:round/>
+      </a:ln>
+    </cs:spPr>
+    <cs:defRPr sz="1000" kern="1200"/>
+  </cs:chartArea>
+  <cs:dataLabel>
+    <cs:lnRef idx="0"/>
+    <cs:fillRef idx="0"/>
+    <cs:effectRef idx="0"/>
+    <cs:fontRef idx="minor">
+      <a:schemeClr val="tx1">
+        <a:lumMod val="75000"/>
+        <a:lumOff val="25000"/>
+      </a:schemeClr>
+    </cs:fontRef>
+    <cs:defRPr sz="900" kern="1200"/>
+  </cs:dataLabel>
+  <cs:dataLabelCallout>
+    <cs:lnRef idx="0"/>
+    <cs:fillRef idx="0"/>
+    <cs:effectRef idx="0"/>
+    <cs:fontRef idx="minor">
+      <a:schemeClr val="dk1">
+        <a:lumMod val="65000"/>
+        <a:lumOff val="35000"/>
+      </a:schemeClr>
+    </cs:fontRef>
+    <cs:spPr>
+      <a:solidFill>
+        <a:schemeClr val="lt1"/>
+      </a:solidFill>
+      <a:ln>
+        <a:solidFill>
+          <a:schemeClr val="dk1">
+            <a:lumMod val="25000"/>
+            <a:lumOff val="75000"/>
+          </a:schemeClr>
+        </a:solidFill>
+      </a:ln>
+    </cs:spPr>
+    <cs:defRPr sz="900" kern="1200"/>
+    <cs:bodyPr rot="0" spcFirstLastPara="1" vertOverflow="clip" horzOverflow="clip" vert="horz" wrap="square" lIns="36576" tIns="18288" rIns="36576" bIns="18288" anchor="ctr" anchorCtr="1">
+      <a:spAutoFit/>
+    </cs:bodyPr>
+  </cs:dataLabelCallout>
+  <cs:dataPoint>
+    <cs:lnRef idx="0"/>
+    <cs:fillRef idx="1">
+      <cs:styleClr val="auto"/>
+    </cs:fillRef>
+    <cs:effectRef idx="0"/>
+    <cs:fontRef idx="minor">
+      <a:schemeClr val="tx1"/>
+    </cs:fontRef>
+  </cs:dataPoint>
+  <cs:dataPoint3D>
+    <cs:lnRef idx="0"/>
+    <cs:fillRef idx="1">
+      <cs:styleClr val="auto"/>
+    </cs:fillRef>
+    <cs:effectRef idx="0"/>
+    <cs:fontRef idx="minor">
+      <a:schemeClr val="tx1"/>
+    </cs:fontRef>
+  </cs:dataPoint3D>
+  <cs:dataPointLine>
+    <cs:lnRef idx="0">
+      <cs:styleClr val="auto"/>
+    </cs:lnRef>
+    <cs:fillRef idx="1"/>
+    <cs:effectRef idx="0"/>
+    <cs:fontRef idx="minor">
+      <a:schemeClr val="tx1"/>
+    </cs:fontRef>
+    <cs:spPr>
+      <a:ln w="28575" cap="rnd">
+        <a:solidFill>
+          <a:schemeClr val="phClr"/>
+        </a:solidFill>
+        <a:round/>
+      </a:ln>
+    </cs:spPr>
+  </cs:dataPointLine>
+  <cs:dataPointMarker>
+    <cs:lnRef idx="0">
+      <cs:styleClr val="auto"/>
+    </cs:lnRef>
+    <cs:fillRef idx="1">
+      <cs:styleClr val="auto"/>
+    </cs:fillRef>
+    <cs:effectRef idx="0"/>
+    <cs:fontRef idx="minor">
+      <a:schemeClr val="tx1"/>
+    </cs:fontRef>
+    <cs:spPr>
+      <a:ln w="9525">
+        <a:solidFill>
+          <a:schemeClr val="phClr"/>
+        </a:solidFill>
+      </a:ln>
+    </cs:spPr>
+  </cs:dataPointMarker>
+  <cs:dataPointMarkerLayout symbol="circle" size="5"/>
+  <cs:dataPointWireframe>
+    <cs:lnRef idx="0">
+      <cs:styleClr val="auto"/>
+    </cs:lnRef>
+    <cs:fillRef idx="1"/>
+    <cs:effectRef idx="0"/>
+    <cs:fontRef idx="minor">
+      <a:schemeClr val="tx1"/>
+    </cs:fontRef>
+    <cs:spPr>
+      <a:ln w="9525" cap="rnd">
+        <a:solidFill>
+          <a:schemeClr val="phClr"/>
+        </a:solidFill>
+        <a:round/>
+      </a:ln>
+    </cs:spPr>
+  </cs:dataPointWireframe>
+  <cs:dataTable>
+    <cs:lnRef idx="0"/>
+    <cs:fillRef idx="0"/>
+    <cs:effectRef idx="0"/>
+    <cs:fontRef idx="minor">
+      <a:schemeClr val="tx1">
+        <a:lumMod val="65000"/>
+        <a:lumOff val="35000"/>
+      </a:schemeClr>
+    </cs:fontRef>
+    <cs:spPr>
+      <a:noFill/>
+      <a:ln w="9525">
+        <a:solidFill>
+          <a:schemeClr val="tx1">
+            <a:lumMod val="15000"/>
+            <a:lumOff val="85000"/>
+          </a:schemeClr>
+        </a:solidFill>
+        <a:round/>
+      </a:ln>
+    </cs:spPr>
+    <cs:defRPr sz="900" kern="1200"/>
+  </cs:dataTable>
+  <cs:downBar>
+    <cs:lnRef idx="0"/>
+    <cs:fillRef idx="0"/>
+    <cs:effectRef idx="0"/>
+    <cs:fontRef idx="minor">
+      <a:schemeClr val="tx1"/>
+    </cs:fontRef>
+    <cs:spPr>
+      <a:solidFill>
+        <a:schemeClr val="dk1">
+          <a:lumMod val="75000"/>
+          <a:lumOff val="25000"/>
+        </a:schemeClr>
+      </a:solidFill>
+      <a:ln w="9525">
+        <a:solidFill>
+          <a:schemeClr val="tx1">
+            <a:lumMod val="65000"/>
+            <a:lumOff val="35000"/>
+          </a:schemeClr>
+        </a:solidFill>
+        <a:round/>
+      </a:ln>
+    </cs:spPr>
+  </cs:downBar>
+  <cs:dropLine>
+    <cs:lnRef idx="0"/>
+    <cs:fillRef idx="0"/>
+    <cs:effectRef idx="0"/>
+    <cs:fontRef idx="minor">
+      <a:schemeClr val="tx1"/>
+    </cs:fontRef>
+    <cs:spPr>
+      <a:ln w="9525">
+        <a:solidFill>
+          <a:schemeClr val="tx1">
+            <a:lumMod val="35000"/>
+            <a:lumOff val="65000"/>
+          </a:schemeClr>
+        </a:solidFill>
+        <a:round/>
+      </a:ln>
+    </cs:spPr>
+  </cs:dropLine>
+  <cs:errorBar>
+    <cs:lnRef idx="0"/>
+    <cs:fillRef idx="0"/>
+    <cs:effectRef idx="0"/>
+    <cs:fontRef idx="minor">
+      <a:schemeClr val="tx1"/>
+    </cs:fontRef>
+    <cs:spPr>
+      <a:ln w="9525">
+        <a:solidFill>
+          <a:schemeClr val="tx1">
+            <a:lumMod val="65000"/>
+            <a:lumOff val="35000"/>
+          </a:schemeClr>
+        </a:solidFill>
+        <a:round/>
+      </a:ln>
+    </cs:spPr>
+  </cs:errorBar>
+  <cs:floor>
+    <cs:lnRef idx="0"/>
+    <cs:fillRef idx="0"/>
+    <cs:effectRef idx="0"/>
+    <cs:fontRef idx="minor">
+      <a:schemeClr val="tx1"/>
+    </cs:fontRef>
+    <cs:spPr>
+      <a:noFill/>
+      <a:ln>
+        <a:noFill/>
+      </a:ln>
+    </cs:spPr>
+  </cs:floor>
+  <cs:gridlineMajor>
+    <cs:lnRef idx="0"/>
+    <cs:fillRef idx="0"/>
+    <cs:effectRef idx="0"/>
+    <cs:fontRef idx="minor">
+      <a:schemeClr val="tx1"/>
+    </cs:fontRef>
+    <cs:spPr>
+      <a:ln w="9525">
+        <a:solidFill>
+          <a:schemeClr val="tx1">
+            <a:lumMod val="15000"/>
+            <a:lumOff val="85000"/>
+          </a:schemeClr>
+        </a:solidFill>
+        <a:round/>
+      </a:ln>
+    </cs:spPr>
+  </cs:gridlineMajor>
+  <cs:gridlineMinor>
+    <cs:lnRef idx="0"/>
+    <cs:fillRef idx="0"/>
+    <cs:effectRef idx="0"/>
+    <cs:fontRef idx="minor">
+      <a:schemeClr val="tx1"/>
+    </cs:fontRef>
+    <cs:spPr>
+      <a:ln w="9525">
+        <a:solidFill>
+          <a:schemeClr val="tx1">
+            <a:lumMod val="5000"/>
+            <a:lumOff val="95000"/>
+          </a:schemeClr>
+        </a:solidFill>
+        <a:round/>
+      </a:ln>
+    </cs:spPr>
+  </cs:gridlineMinor>
+  <cs:hiLoLine>
+    <cs:lnRef idx="0"/>
+    <cs:fillRef idx="0"/>
+    <cs:effectRef idx="0"/>
+    <cs:fontRef idx="minor">
+      <a:schemeClr val="tx1"/>
+    </cs:fontRef>
+    <cs:spPr>
+      <a:ln w="9525">
+        <a:solidFill>
+          <a:schemeClr val="tx1">
+            <a:lumMod val="50000"/>
+            <a:lumOff val="50000"/>
+          </a:schemeClr>
+        </a:solidFill>
+        <a:round/>
+      </a:ln>
+    </cs:spPr>
+  </cs:hiLoLine>
+  <cs:leaderLine>
+    <cs:lnRef idx="0"/>
+    <cs:fillRef idx="0"/>
+    <cs:effectRef idx="0"/>
+    <cs:fontRef idx="minor">
+      <a:schemeClr val="tx1"/>
+    </cs:fontRef>
+    <cs:spPr>
+      <a:ln w="9525">
+        <a:solidFill>
+          <a:schemeClr val="tx1">
+            <a:lumMod val="35000"/>
+            <a:lumOff val="65000"/>
+          </a:schemeClr>
+        </a:solidFill>
+        <a:round/>
+      </a:ln>
+    </cs:spPr>
+  </cs:leaderLine>
+  <cs:legend>
+    <cs:lnRef idx="0"/>
+    <cs:fillRef idx="0"/>
+    <cs:effectRef idx="0"/>
+    <cs:fontRef idx="minor">
+      <a:schemeClr val="tx1">
+        <a:lumMod val="65000"/>
+        <a:lumOff val="35000"/>
+      </a:schemeClr>
+    </cs:fontRef>
+    <cs:defRPr sz="900" kern="1200"/>
+  </cs:legend>
+  <cs:plotArea mods="allowNoFillOverride allowNoLineOverride">
+    <cs:lnRef idx="0"/>
+    <cs:fillRef idx="0"/>
+    <cs:effectRef idx="0"/>
+    <cs:fontRef idx="minor">
+      <a:schemeClr val="tx1"/>
+    </cs:fontRef>
+  </cs:plotArea>
+  <cs:plotArea3D mods="allowNoFillOverride allowNoLineOverride">
+    <cs:lnRef idx="0"/>
+    <cs:fillRef idx="0"/>
+    <cs:effectRef idx="0"/>
+    <cs:fontRef idx="minor">
+      <a:schemeClr val="tx1"/>
+    </cs:fontRef>
+  </cs:plotArea3D>
+  <cs:seriesAxis>
+    <cs:lnRef idx="0"/>
+    <cs:fillRef idx="0"/>
+    <cs:effectRef idx="0"/>
+    <cs:fontRef idx="minor">
+      <a:schemeClr val="tx1">
+        <a:lumMod val="65000"/>
+        <a:lumOff val="35000"/>
+      </a:schemeClr>
+    </cs:fontRef>
+    <cs:defRPr sz="900" kern="1200"/>
+  </cs:seriesAxis>
+  <cs:seriesLine>
+    <cs:lnRef idx="0"/>
+    <cs:fillRef idx="0"/>
+    <cs:effectRef idx="0"/>
+    <cs:fontRef idx="minor">
+      <a:schemeClr val="tx1"/>
+    </cs:fontRef>
+    <cs:spPr>
+      <a:ln w="9525">
+        <a:solidFill>
+          <a:schemeClr val="tx1">
+            <a:lumMod val="35000"/>
+            <a:lumOff val="65000"/>
+          </a:schemeClr>
+        </a:solidFill>
+        <a:round/>
+      </a:ln>
+    </cs:spPr>
+  </cs:seriesLine>
+  <cs:title>
+    <cs:lnRef idx="0"/>
+    <cs:fillRef idx="0"/>
+    <cs:effectRef idx="0"/>
+    <cs:fontRef idx="minor">
+      <a:schemeClr val="tx1">
+        <a:lumMod val="65000"/>
+        <a:lumOff val="35000"/>
+      </a:schemeClr>
+    </cs:fontRef>
+    <cs:defRPr sz="1400" b="0" kern="1200" spc="0" baseline="0"/>
+  </cs:title>
+  <cs:trendline>
+    <cs:lnRef idx="0">
+      <cs:styleClr val="auto"/>
+    </cs:lnRef>
+    <cs:fillRef idx="0"/>
+    <cs:effectRef idx="0"/>
+    <cs:fontRef idx="minor">
+      <a:schemeClr val="tx1"/>
+    </cs:fontRef>
+    <cs:spPr>
+      <a:ln w="19050" cap="rnd">
+        <a:solidFill>
+          <a:schemeClr val="phClr"/>
+        </a:solidFill>
+        <a:prstDash val="sysDot"/>
+      </a:ln>
+    </cs:spPr>
+  </cs:trendline>
+  <cs:trendlineLabel>
+    <cs:lnRef idx="0"/>
+    <cs:fillRef idx="0"/>
+    <cs:effectRef idx="0"/>
+    <cs:fontRef idx="minor">
+      <a:schemeClr val="tx1">
+        <a:lumMod val="65000"/>
+        <a:lumOff val="35000"/>
+      </a:schemeClr>
+    </cs:fontRef>
+    <cs:defRPr sz="900" kern="1200"/>
+  </cs:trendlineLabel>
+  <cs:upBar>
+    <cs:lnRef idx="0"/>
+    <cs:fillRef idx="0"/>
+    <cs:effectRef idx="0"/>
+    <cs:fontRef idx="minor">
+      <a:schemeClr val="tx1"/>
+    </cs:fontRef>
+    <cs:spPr>
+      <a:solidFill>
+        <a:schemeClr val="lt1"/>
+      </a:solidFill>
+      <a:ln w="9525">
+        <a:solidFill>
+          <a:schemeClr val="tx1">
+            <a:lumMod val="65000"/>
+            <a:lumOff val="35000"/>
+          </a:schemeClr>
+        </a:solidFill>
+        <a:round/>
+      </a:ln>
+    </cs:spPr>
+  </cs:upBar>
+  <cs:valueAxis>
+    <cs:lnRef idx="0"/>
+    <cs:fillRef idx="0"/>
+    <cs:effectRef idx="0"/>
+    <cs:fontRef idx="minor">
+      <a:schemeClr val="tx1">
+        <a:lumMod val="65000"/>
+        <a:lumOff val="35000"/>
+      </a:schemeClr>
+    </cs:fontRef>
+    <cs:defRPr sz="900" kern="1200"/>
+  </cs:valueAxis>
+  <cs:wall>
+    <cs:lnRef idx="0"/>
+    <cs:fillRef idx="0"/>
+    <cs:effectRef idx="0"/>
+    <cs:fontRef idx="minor">
+      <a:schemeClr val="tx1"/>
+    </cs:fontRef>
+    <cs:spPr>
+      <a:noFill/>
+      <a:ln>
+        <a:noFill/>
+      </a:ln>
+    </cs:spPr>
+  </cs:wall>
+</cs:chartStyle>
+</file>
+
+<file path=word/charts/chart/style8.xml><?xml version="1.0" encoding="utf-8"?>
 <cs:chartStyle xmlns:cs="http://schemas.microsoft.com/office/drawing/2012/chartStyle" xmlns:a="http://schemas.openxmlformats.org/drawingml/2006/main" id="366">
   <cs:axisTitle>
     <cs:lnRef idx="0"/>
@@ -50173,6 +51951,1468 @@
     </mc:Fallback>
   </mc:AlternateContent>
   <c:pivotSource>
+    <c:name>[Fabrikam Q1 marketing campaigns.xlsx]Sheet8!PivotTable8</c:name>
+    <c:fmtId val="-1"/>
+  </c:pivotSource>
+  <c:chart>
+    <c:title>
+      <c:tx>
+        <c:rich>
+          <a:bodyPr rot="0" spcFirstLastPara="1" vertOverflow="ellipsis" vert="horz" wrap="square" anchor="ctr" anchorCtr="1"/>
+          <a:lstStyle/>
+          <a:p>
+            <a:pPr>
+              <a:defRPr sz="1400" b="0" i="0" u="none" strike="noStrike" kern="1200" spc="0" baseline="0">
+                <a:solidFill>
+                  <a:schemeClr val="tx1">
+                    <a:lumMod val="65000"/>
+                    <a:lumOff val="35000"/>
+                  </a:schemeClr>
+                </a:solidFill>
+                <a:latin typeface="+mn-lt"/>
+                <a:ea typeface="+mn-ea"/>
+                <a:cs typeface="+mn-cs"/>
+              </a:defRPr>
+            </a:pPr>
+            <a:r>
+              <a:rPr lang="en-US"/>
+              <a:t>'Days since launch': </a:t>
+            </a:r>
+            <a:r>
+              <a:rPr lang="en-US">
+                <a:solidFill>
+                  <a:srgbClr val="DD5A13"/>
+                </a:solidFill>
+              </a:rPr>
+              <a:t>375</a:t>
+            </a:r>
+            <a:r>
+              <a:rPr lang="en-US"/>
+              <a:t> has noticeably higher 'Engaged Users'.</a:t>
+            </a:r>
+          </a:p>
+        </c:rich>
+      </c:tx>
+      <c:layout/>
+      <c:overlay val="0"/>
+      <c:spPr>
+        <a:noFill/>
+        <a:ln>
+          <a:noFill/>
+        </a:ln>
+        <a:effectLst/>
+      </c:spPr>
+      <c:txPr>
+        <a:bodyPr rot="0" spcFirstLastPara="1" vertOverflow="ellipsis" vert="horz" wrap="square" anchor="ctr" anchorCtr="1"/>
+        <a:lstStyle/>
+        <a:p>
+          <a:pPr>
+            <a:defRPr sz="1400" b="0" i="0" u="none" strike="noStrike" kern="1200" spc="0" baseline="0">
+              <a:solidFill>
+                <a:schemeClr val="tx1">
+                  <a:lumMod val="65000"/>
+                  <a:lumOff val="35000"/>
+                </a:schemeClr>
+              </a:solidFill>
+              <a:latin typeface="+mn-lt"/>
+              <a:ea typeface="+mn-ea"/>
+              <a:cs typeface="+mn-cs"/>
+            </a:defRPr>
+          </a:pPr>
+          <a:endParaRPr lang="en-US"/>
+        </a:p>
+      </c:txPr>
+    </c:title>
+    <c:autoTitleDeleted val="0"/>
+    <c:pivotFmts>
+      <c:pivotFmt>
+        <c:idx val="0"/>
+        <c:spPr>
+          <a:solidFill>
+            <a:srgbClr val="D2D2D2"/>
+          </a:solidFill>
+          <a:ln>
+            <a:noFill/>
+          </a:ln>
+          <a:effectLst/>
+        </c:spPr>
+        <c:marker>
+          <c:symbol val="none"/>
+        </c:marker>
+        <c:dLbl>
+          <c:idx val="0"/>
+          <c:spPr>
+            <a:noFill/>
+            <a:ln>
+              <a:noFill/>
+            </a:ln>
+            <a:effectLst/>
+          </c:spPr>
+          <c:txPr>
+            <a:bodyPr rot="0" spcFirstLastPara="1" vertOverflow="ellipsis" vert="horz" wrap="square" lIns="38100" tIns="19050" rIns="38100" bIns="19050" anchor="ctr" anchorCtr="1">
+              <a:spAutoFit/>
+            </a:bodyPr>
+            <a:lstStyle/>
+            <a:p>
+              <a:pPr>
+                <a:defRPr sz="900" b="0" i="0" u="none" strike="noStrike" kern="1200" baseline="0">
+                  <a:solidFill>
+                    <a:schemeClr val="tx1">
+                      <a:lumMod val="75000"/>
+                      <a:lumOff val="25000"/>
+                    </a:schemeClr>
+                  </a:solidFill>
+                  <a:latin typeface="+mn-lt"/>
+                  <a:ea typeface="+mn-ea"/>
+                  <a:cs typeface="+mn-cs"/>
+                </a:defRPr>
+              </a:pPr>
+              <a:endParaRPr lang="en-US"/>
+            </a:p>
+          </c:txPr>
+          <c:showLegendKey val="0"/>
+          <c:showVal val="0"/>
+          <c:showCatName val="0"/>
+          <c:showSerName val="0"/>
+          <c:showPercent val="0"/>
+          <c:showBubbleSize val="0"/>
+          <c:extLst>
+            <c:ext xmlns:c15="http://schemas.microsoft.com/office/drawing/2012/chart" uri="{CE6537A1-D6FC-4f65-9D91-7224C49458BB}"/>
+          </c:extLst>
+        </c:dLbl>
+      </c:pivotFmt>
+      <c:pivotFmt>
+        <c:idx val="1"/>
+        <c:spPr>
+          <a:solidFill>
+            <a:srgbClr val="ED7331"/>
+          </a:solidFill>
+          <a:ln>
+            <a:noFill/>
+          </a:ln>
+          <a:effectLst/>
+        </c:spPr>
+      </c:pivotFmt>
+      <c:pivotFmt>
+        <c:idx val="2"/>
+        <c:spPr>
+          <a:solidFill>
+            <a:srgbClr val="D2D2D2"/>
+          </a:solidFill>
+          <a:ln>
+            <a:noFill/>
+          </a:ln>
+          <a:effectLst/>
+        </c:spPr>
+        <c:marker>
+          <c:symbol val="none"/>
+        </c:marker>
+        <c:dLbl>
+          <c:idx val="0"/>
+          <c:spPr>
+            <a:noFill/>
+            <a:ln>
+              <a:noFill/>
+            </a:ln>
+            <a:effectLst/>
+          </c:spPr>
+          <c:txPr>
+            <a:bodyPr rot="0" spcFirstLastPara="1" vertOverflow="ellipsis" vert="horz" wrap="square" lIns="38100" tIns="19050" rIns="38100" bIns="19050" anchor="ctr" anchorCtr="1">
+              <a:spAutoFit/>
+            </a:bodyPr>
+            <a:lstStyle/>
+            <a:p>
+              <a:pPr>
+                <a:defRPr sz="900" b="0" i="0" u="none" strike="noStrike" kern="1200" baseline="0">
+                  <a:solidFill>
+                    <a:schemeClr val="tx1">
+                      <a:lumMod val="75000"/>
+                      <a:lumOff val="25000"/>
+                    </a:schemeClr>
+                  </a:solidFill>
+                  <a:latin typeface="+mn-lt"/>
+                  <a:ea typeface="+mn-ea"/>
+                  <a:cs typeface="+mn-cs"/>
+                </a:defRPr>
+              </a:pPr>
+              <a:endParaRPr lang="en-US"/>
+            </a:p>
+          </c:txPr>
+          <c:showLegendKey val="0"/>
+          <c:showVal val="0"/>
+          <c:showCatName val="0"/>
+          <c:showSerName val="0"/>
+          <c:showPercent val="0"/>
+          <c:showBubbleSize val="0"/>
+          <c:extLst>
+            <c:ext xmlns:c15="http://schemas.microsoft.com/office/drawing/2012/chart" uri="{CE6537A1-D6FC-4f65-9D91-7224C49458BB}"/>
+          </c:extLst>
+        </c:dLbl>
+      </c:pivotFmt>
+      <c:pivotFmt>
+        <c:idx val="3"/>
+        <c:spPr>
+          <a:solidFill>
+            <a:srgbClr val="ED7331"/>
+          </a:solidFill>
+          <a:ln>
+            <a:noFill/>
+          </a:ln>
+          <a:effectLst/>
+        </c:spPr>
+      </c:pivotFmt>
+      <c:pivotFmt>
+        <c:idx val="4"/>
+        <c:spPr>
+          <a:solidFill>
+            <a:srgbClr val="D2D2D2"/>
+          </a:solidFill>
+          <a:ln>
+            <a:noFill/>
+          </a:ln>
+          <a:effectLst/>
+        </c:spPr>
+        <c:marker>
+          <c:symbol val="none"/>
+        </c:marker>
+        <c:dLbl>
+          <c:idx val="0"/>
+          <c:spPr>
+            <a:noFill/>
+            <a:ln>
+              <a:noFill/>
+            </a:ln>
+            <a:effectLst/>
+          </c:spPr>
+          <c:txPr>
+            <a:bodyPr rot="0" spcFirstLastPara="1" vertOverflow="ellipsis" vert="horz" wrap="square" lIns="38100" tIns="19050" rIns="38100" bIns="19050" anchor="ctr" anchorCtr="1">
+              <a:spAutoFit/>
+            </a:bodyPr>
+            <a:lstStyle/>
+            <a:p>
+              <a:pPr>
+                <a:defRPr sz="900" b="0" i="0" u="none" strike="noStrike" kern="1200" baseline="0">
+                  <a:solidFill>
+                    <a:schemeClr val="tx1">
+                      <a:lumMod val="75000"/>
+                      <a:lumOff val="25000"/>
+                    </a:schemeClr>
+                  </a:solidFill>
+                  <a:latin typeface="+mn-lt"/>
+                  <a:ea typeface="+mn-ea"/>
+                  <a:cs typeface="+mn-cs"/>
+                </a:defRPr>
+              </a:pPr>
+              <a:endParaRPr lang="en-US"/>
+            </a:p>
+          </c:txPr>
+          <c:showLegendKey val="0"/>
+          <c:showVal val="0"/>
+          <c:showCatName val="0"/>
+          <c:showSerName val="0"/>
+          <c:showPercent val="0"/>
+          <c:showBubbleSize val="0"/>
+          <c:extLst>
+            <c:ext xmlns:c15="http://schemas.microsoft.com/office/drawing/2012/chart" uri="{CE6537A1-D6FC-4f65-9D91-7224C49458BB}"/>
+          </c:extLst>
+        </c:dLbl>
+      </c:pivotFmt>
+      <c:pivotFmt>
+        <c:idx val="5"/>
+        <c:spPr>
+          <a:solidFill>
+            <a:srgbClr val="ED7331"/>
+          </a:solidFill>
+          <a:ln>
+            <a:noFill/>
+          </a:ln>
+          <a:effectLst/>
+        </c:spPr>
+      </c:pivotFmt>
+      <c:pivotFmt>
+        <c:idx val="6"/>
+        <c:spPr>
+          <a:solidFill>
+            <a:srgbClr val="D2D2D2"/>
+          </a:solidFill>
+          <a:ln>
+            <a:noFill/>
+          </a:ln>
+          <a:effectLst/>
+        </c:spPr>
+        <c:marker>
+          <c:symbol val="none"/>
+        </c:marker>
+        <c:dLbl>
+          <c:idx val="0"/>
+          <c:spPr>
+            <a:noFill/>
+            <a:ln>
+              <a:noFill/>
+            </a:ln>
+            <a:effectLst/>
+          </c:spPr>
+          <c:txPr>
+            <a:bodyPr rot="0" spcFirstLastPara="1" vertOverflow="ellipsis" vert="horz" wrap="square" lIns="38100" tIns="19050" rIns="38100" bIns="19050" anchor="ctr" anchorCtr="1">
+              <a:spAutoFit/>
+            </a:bodyPr>
+            <a:lstStyle/>
+            <a:p>
+              <a:pPr>
+                <a:defRPr sz="900" b="0" i="0" u="none" strike="noStrike" kern="1200" baseline="0">
+                  <a:solidFill>
+                    <a:schemeClr val="tx1">
+                      <a:lumMod val="75000"/>
+                      <a:lumOff val="25000"/>
+                    </a:schemeClr>
+                  </a:solidFill>
+                  <a:latin typeface="+mn-lt"/>
+                  <a:ea typeface="+mn-ea"/>
+                  <a:cs typeface="+mn-cs"/>
+                </a:defRPr>
+              </a:pPr>
+              <a:endParaRPr lang="en-US"/>
+            </a:p>
+          </c:txPr>
+          <c:showLegendKey val="0"/>
+          <c:showVal val="0"/>
+          <c:showCatName val="0"/>
+          <c:showSerName val="0"/>
+          <c:showPercent val="0"/>
+          <c:showBubbleSize val="0"/>
+          <c:extLst>
+            <c:ext xmlns:c15="http://schemas.microsoft.com/office/drawing/2012/chart" uri="{CE6537A1-D6FC-4f65-9D91-7224C49458BB}"/>
+          </c:extLst>
+        </c:dLbl>
+      </c:pivotFmt>
+      <c:pivotFmt>
+        <c:idx val="7"/>
+        <c:spPr>
+          <a:solidFill>
+            <a:srgbClr val="ED7331"/>
+          </a:solidFill>
+          <a:ln>
+            <a:noFill/>
+          </a:ln>
+          <a:effectLst/>
+        </c:spPr>
+      </c:pivotFmt>
+    </c:pivotFmts>
+    <c:plotArea>
+      <c:layout/>
+      <c:barChart>
+        <c:barDir val="bar"/>
+        <c:grouping val="clustered"/>
+        <c:varyColors val="0"/>
+        <c:ser>
+          <c:idx val="0"/>
+          <c:order val="0"/>
+          <c:tx>
+            <c:strRef>
+              <c:f>Sheet8!$J$53</c:f>
+              <c:strCache>
+                <c:ptCount val="1"/>
+                <c:pt idx="0">
+                  <c:v>Total</c:v>
+                </c:pt>
+              </c:strCache>
+            </c:strRef>
+          </c:tx>
+          <c:spPr>
+            <a:solidFill>
+              <a:srgbClr val="D2D2D2"/>
+            </a:solidFill>
+            <a:ln>
+              <a:noFill/>
+            </a:ln>
+            <a:effectLst/>
+          </c:spPr>
+          <c:invertIfNegative val="0"/>
+          <c:dPt>
+            <c:idx val="0"/>
+            <c:invertIfNegative val="0"/>
+            <c:bubble3D val="0"/>
+            <c:spPr>
+              <a:solidFill>
+                <a:srgbClr val="ED7331"/>
+              </a:solidFill>
+              <a:ln>
+                <a:noFill/>
+              </a:ln>
+              <a:effectLst/>
+            </c:spPr>
+            <c:extLst>
+              <c:ext xmlns:c16="http://schemas.microsoft.com/office/drawing/2014/chart" uri="{C3380CC4-5D6E-409C-BE32-E72D297353CC}">
+                <c16:uniqueId val="{00000001-12C8-4BD7-BDD4-FE06E20A0A94}"/>
+              </c:ext>
+            </c:extLst>
+          </c:dPt>
+          <c:cat>
+            <c:strRef>
+              <c:f>Sheet8!$I$54:$I$66</c:f>
+              <c:strCache>
+                <c:ptCount val="12"/>
+                <c:pt idx="0">
+                  <c:v>375</c:v>
+                </c:pt>
+                <c:pt idx="1">
+                  <c:v>354</c:v>
+                </c:pt>
+                <c:pt idx="2">
+                  <c:v>310</c:v>
+                </c:pt>
+                <c:pt idx="3">
+                  <c:v>349</c:v>
+                </c:pt>
+                <c:pt idx="4">
+                  <c:v>319</c:v>
+                </c:pt>
+                <c:pt idx="5">
+                  <c:v>337</c:v>
+                </c:pt>
+                <c:pt idx="6">
+                  <c:v>362</c:v>
+                </c:pt>
+                <c:pt idx="7">
+                  <c:v>388</c:v>
+                </c:pt>
+                <c:pt idx="8">
+                  <c:v>364</c:v>
+                </c:pt>
+                <c:pt idx="9">
+                  <c:v>335</c:v>
+                </c:pt>
+                <c:pt idx="10">
+                  <c:v>357</c:v>
+                </c:pt>
+                <c:pt idx="11">
+                  <c:v>327</c:v>
+                </c:pt>
+              </c:strCache>
+            </c:strRef>
+          </c:cat>
+          <c:val>
+            <c:numRef>
+              <c:f>Sheet8!$J$54:$J$66</c:f>
+              <c:numCache>
+                <c:formatCode>_(* #,##0_);_(* \(#,##0\);_(* "-"??_);_(@_)</c:formatCode>
+                <c:ptCount val="12"/>
+                <c:pt idx="0">
+                  <c:v>5418</c:v>
+                </c:pt>
+                <c:pt idx="1">
+                  <c:v>1470</c:v>
+                </c:pt>
+                <c:pt idx="2">
+                  <c:v>1029</c:v>
+                </c:pt>
+                <c:pt idx="3">
+                  <c:v>902</c:v>
+                </c:pt>
+                <c:pt idx="4">
+                  <c:v>673</c:v>
+                </c:pt>
+                <c:pt idx="5">
+                  <c:v>618</c:v>
+                </c:pt>
+                <c:pt idx="6">
+                  <c:v>500</c:v>
+                </c:pt>
+                <c:pt idx="7">
+                  <c:v>496</c:v>
+                </c:pt>
+                <c:pt idx="8">
+                  <c:v>465</c:v>
+                </c:pt>
+                <c:pt idx="9">
+                  <c:v>367</c:v>
+                </c:pt>
+                <c:pt idx="10">
+                  <c:v>362</c:v>
+                </c:pt>
+                <c:pt idx="11">
+                  <c:v>285</c:v>
+                </c:pt>
+              </c:numCache>
+            </c:numRef>
+          </c:val>
+          <c:extLst>
+            <c:ext xmlns:c16="http://schemas.microsoft.com/office/drawing/2014/chart" uri="{C3380CC4-5D6E-409C-BE32-E72D297353CC}">
+              <c16:uniqueId val="{00000002-12C8-4BD7-BDD4-FE06E20A0A94}"/>
+            </c:ext>
+          </c:extLst>
+        </c:ser>
+        <c:dLbls>
+          <c:showLegendKey val="0"/>
+          <c:showVal val="0"/>
+          <c:showCatName val="0"/>
+          <c:showSerName val="0"/>
+          <c:showPercent val="0"/>
+          <c:showBubbleSize val="0"/>
+        </c:dLbls>
+        <c:gapWidth val="33"/>
+        <c:overlap val="-30"/>
+        <c:axId val="764059144"/>
+        <c:axId val="764061192"/>
+      </c:barChart>
+      <c:catAx>
+        <c:axId val="764059144"/>
+        <c:scaling>
+          <c:orientation val="maxMin"/>
+        </c:scaling>
+        <c:delete val="0"/>
+        <c:axPos val="l"/>
+        <c:title>
+          <c:tx>
+            <c:rich>
+              <a:bodyPr rot="-5400000" spcFirstLastPara="1" vertOverflow="ellipsis" vert="horz" wrap="square" anchor="ctr" anchorCtr="1"/>
+              <a:lstStyle/>
+              <a:p>
+                <a:pPr>
+                  <a:defRPr sz="1000" b="0" i="0" u="none" strike="noStrike" kern="1200" baseline="0">
+                    <a:solidFill>
+                      <a:schemeClr val="tx1">
+                        <a:lumMod val="65000"/>
+                        <a:lumOff val="35000"/>
+                      </a:schemeClr>
+                    </a:solidFill>
+                    <a:latin typeface="+mn-lt"/>
+                    <a:ea typeface="+mn-ea"/>
+                    <a:cs typeface="+mn-cs"/>
+                  </a:defRPr>
+                </a:pPr>
+                <a:r>
+                  <a:rPr lang="en-US"/>
+                  <a:t>Days since launch</a:t>
+                </a:r>
+              </a:p>
+            </c:rich>
+          </c:tx>
+          <c:layout/>
+          <c:overlay val="0"/>
+          <c:spPr>
+            <a:noFill/>
+            <a:ln>
+              <a:noFill/>
+            </a:ln>
+            <a:effectLst/>
+          </c:spPr>
+          <c:txPr>
+            <a:bodyPr rot="-5400000" spcFirstLastPara="1" vertOverflow="ellipsis" vert="horz" wrap="square" anchor="ctr" anchorCtr="1"/>
+            <a:lstStyle/>
+            <a:p>
+              <a:pPr>
+                <a:defRPr sz="1000" b="0" i="0" u="none" strike="noStrike" kern="1200" baseline="0">
+                  <a:solidFill>
+                    <a:schemeClr val="tx1">
+                      <a:lumMod val="65000"/>
+                      <a:lumOff val="35000"/>
+                    </a:schemeClr>
+                  </a:solidFill>
+                  <a:latin typeface="+mn-lt"/>
+                  <a:ea typeface="+mn-ea"/>
+                  <a:cs typeface="+mn-cs"/>
+                </a:defRPr>
+              </a:pPr>
+              <a:endParaRPr lang="en-US"/>
+            </a:p>
+          </c:txPr>
+        </c:title>
+        <c:numFmt formatCode="General" sourceLinked="1"/>
+        <c:majorTickMark val="none"/>
+        <c:minorTickMark val="none"/>
+        <c:tickLblPos val="nextTo"/>
+        <c:spPr>
+          <a:noFill/>
+          <a:ln w="9525">
+            <a:solidFill>
+              <a:schemeClr val="tx1">
+                <a:lumMod val="15000"/>
+                <a:lumOff val="85000"/>
+              </a:schemeClr>
+            </a:solidFill>
+            <a:round/>
+          </a:ln>
+          <a:effectLst/>
+        </c:spPr>
+        <c:txPr>
+          <a:bodyPr rot="-60000000" spcFirstLastPara="1" vertOverflow="ellipsis" vert="horz" wrap="square" anchor="ctr" anchorCtr="1"/>
+          <a:lstStyle/>
+          <a:p>
+            <a:pPr>
+              <a:defRPr sz="900" b="0" i="0" u="none" strike="noStrike" kern="1200" baseline="0">
+                <a:solidFill>
+                  <a:schemeClr val="tx1">
+                    <a:lumMod val="65000"/>
+                    <a:lumOff val="35000"/>
+                  </a:schemeClr>
+                </a:solidFill>
+                <a:latin typeface="+mn-lt"/>
+                <a:ea typeface="+mn-ea"/>
+                <a:cs typeface="+mn-cs"/>
+              </a:defRPr>
+            </a:pPr>
+            <a:endParaRPr lang="en-US"/>
+          </a:p>
+        </c:txPr>
+        <c:crossAx val="764061192"/>
+        <c:crosses val="autoZero"/>
+        <c:auto val="1"/>
+        <c:lblAlgn val="ctr"/>
+        <c:lblOffset val="100"/>
+        <c:noMultiLvlLbl val="0"/>
+      </c:catAx>
+      <c:valAx>
+        <c:axId val="764061192"/>
+        <c:scaling>
+          <c:orientation val="minMax"/>
+        </c:scaling>
+        <c:delete val="0"/>
+        <c:axPos val="b"/>
+        <c:majorGridlines>
+          <c:spPr>
+            <a:ln w="9525">
+              <a:solidFill>
+                <a:schemeClr val="tx1">
+                  <a:lumMod val="15000"/>
+                  <a:lumOff val="85000"/>
+                </a:schemeClr>
+              </a:solidFill>
+              <a:round/>
+            </a:ln>
+            <a:effectLst/>
+          </c:spPr>
+        </c:majorGridlines>
+        <c:title>
+          <c:tx>
+            <c:rich>
+              <a:bodyPr rot="0" spcFirstLastPara="1" vertOverflow="ellipsis" vert="horz" wrap="square" anchor="ctr" anchorCtr="1"/>
+              <a:lstStyle/>
+              <a:p>
+                <a:pPr>
+                  <a:defRPr sz="1000" b="0" i="0" u="none" strike="noStrike" kern="1200" baseline="0">
+                    <a:solidFill>
+                      <a:schemeClr val="tx1">
+                        <a:lumMod val="65000"/>
+                        <a:lumOff val="35000"/>
+                      </a:schemeClr>
+                    </a:solidFill>
+                    <a:latin typeface="+mn-lt"/>
+                    <a:ea typeface="+mn-ea"/>
+                    <a:cs typeface="+mn-cs"/>
+                  </a:defRPr>
+                </a:pPr>
+                <a:r>
+                  <a:rPr lang="en-US"/>
+                  <a:t>Engaged Users</a:t>
+                </a:r>
+              </a:p>
+            </c:rich>
+          </c:tx>
+          <c:layout/>
+          <c:overlay val="0"/>
+          <c:spPr>
+            <a:noFill/>
+            <a:ln>
+              <a:noFill/>
+            </a:ln>
+            <a:effectLst/>
+          </c:spPr>
+          <c:txPr>
+            <a:bodyPr rot="0" spcFirstLastPara="1" vertOverflow="ellipsis" vert="horz" wrap="square" anchor="ctr" anchorCtr="1"/>
+            <a:lstStyle/>
+            <a:p>
+              <a:pPr>
+                <a:defRPr sz="1000" b="0" i="0" u="none" strike="noStrike" kern="1200" baseline="0">
+                  <a:solidFill>
+                    <a:schemeClr val="tx1">
+                      <a:lumMod val="65000"/>
+                      <a:lumOff val="35000"/>
+                    </a:schemeClr>
+                  </a:solidFill>
+                  <a:latin typeface="+mn-lt"/>
+                  <a:ea typeface="+mn-ea"/>
+                  <a:cs typeface="+mn-cs"/>
+                </a:defRPr>
+              </a:pPr>
+              <a:endParaRPr lang="en-US"/>
+            </a:p>
+          </c:txPr>
+        </c:title>
+        <c:numFmt formatCode="_(* #,##0_);_(* \(#,##0\);_(* &quot;-&quot;??_);_(@_)" sourceLinked="1"/>
+        <c:majorTickMark val="none"/>
+        <c:minorTickMark val="none"/>
+        <c:tickLblPos val="nextTo"/>
+        <c:spPr>
+          <a:noFill/>
+          <a:ln>
+            <a:noFill/>
+          </a:ln>
+          <a:effectLst/>
+        </c:spPr>
+        <c:txPr>
+          <a:bodyPr rot="-60000000" spcFirstLastPara="1" vertOverflow="ellipsis" vert="horz" wrap="square" anchor="ctr" anchorCtr="1"/>
+          <a:lstStyle/>
+          <a:p>
+            <a:pPr>
+              <a:defRPr sz="900" b="0" i="0" u="none" strike="noStrike" kern="1200" baseline="0">
+                <a:solidFill>
+                  <a:schemeClr val="tx1">
+                    <a:lumMod val="65000"/>
+                    <a:lumOff val="35000"/>
+                  </a:schemeClr>
+                </a:solidFill>
+                <a:latin typeface="+mn-lt"/>
+                <a:ea typeface="+mn-ea"/>
+                <a:cs typeface="+mn-cs"/>
+              </a:defRPr>
+            </a:pPr>
+            <a:endParaRPr lang="en-US"/>
+          </a:p>
+        </c:txPr>
+        <c:crossAx val="764059144"/>
+        <c:crosses val="max"/>
+        <c:crossBetween val="between"/>
+      </c:valAx>
+      <c:spPr>
+        <a:noFill/>
+        <a:ln>
+          <a:noFill/>
+        </a:ln>
+        <a:effectLst/>
+      </c:spPr>
+    </c:plotArea>
+    <c:plotVisOnly val="1"/>
+    <c:dispBlanksAs val="gap"/>
+    <c:showDLblsOverMax val="0"/>
+  </c:chart>
+  <c:spPr>
+    <a:solidFill>
+      <a:schemeClr val="bg1"/>
+    </a:solidFill>
+    <a:ln w="9525">
+      <a:solidFill>
+        <a:schemeClr val="tx1">
+          <a:lumMod val="15000"/>
+          <a:lumOff val="85000"/>
+        </a:schemeClr>
+      </a:solidFill>
+      <a:round/>
+    </a:ln>
+    <a:effectLst/>
+  </c:spPr>
+  <c:txPr>
+    <a:bodyPr/>
+    <a:lstStyle/>
+    <a:p>
+      <a:pPr>
+        <a:defRPr/>
+      </a:pPr>
+      <a:endParaRPr lang="en-US"/>
+    </a:p>
+  </c:txPr>
+  <c:externalData r:id="rId1">
+    <c:autoUpdate val="0"/>
+  </c:externalData>
+  <c:extLst>
+    <c:ext xmlns:c="http://schemas.openxmlformats.org/drawingml/2006/chart" xmlns:c16="http://schemas.microsoft.com/office/drawing/2014/chart" uri="{E28EC0CA-F0BB-4C9C-879D-F8772B89E7AC}">
+      <c16:pivotOptions16>
+        <c16:showExpandCollapseFieldButtons val="1"/>
+      </c16:pivotOptions16>
+    </c:ext>
+  </c:extLst>
+</c:chartSpace>
+</file>
+
+<file path=word/charts/chart5.xml><?xml version="1.0" encoding="utf-8"?>
+<c:chartSpace xmlns:c="http://schemas.openxmlformats.org/drawingml/2006/chart" xmlns:a="http://schemas.openxmlformats.org/drawingml/2006/main" xmlns:r="http://schemas.openxmlformats.org/officeDocument/2006/relationships">
+  <c:date1904 val="0"/>
+  <c:lang val="en-US"/>
+  <c:roundedCorners val="0"/>
+  <mc:AlternateContent xmlns:mc="http://schemas.openxmlformats.org/markup-compatibility/2006">
+    <mc:Choice xmlns:c14="http://schemas.microsoft.com/office/drawing/2007/8/2/chart" Requires="c14">
+      <c14:style val="102"/>
+    </mc:Choice>
+    <mc:Fallback>
+      <c:style val="2"/>
+    </mc:Fallback>
+  </mc:AlternateContent>
+  <c:pivotSource>
+    <c:name>[Fabrikam Q1 marketing campaigns.xlsx]Sheet8!PivotTable10</c:name>
+    <c:fmtId val="-1"/>
+  </c:pivotSource>
+  <c:chart>
+    <c:title>
+      <c:tx>
+        <c:rich>
+          <a:bodyPr rot="0" spcFirstLastPara="1" vertOverflow="ellipsis" vert="horz" wrap="square" anchor="ctr" anchorCtr="1"/>
+          <a:lstStyle/>
+          <a:p>
+            <a:pPr>
+              <a:defRPr sz="1400" b="0" i="0" u="none" strike="noStrike" kern="1200" spc="0" baseline="0">
+                <a:solidFill>
+                  <a:schemeClr val="tx1">
+                    <a:lumMod val="65000"/>
+                    <a:lumOff val="35000"/>
+                  </a:schemeClr>
+                </a:solidFill>
+                <a:latin typeface="+mn-lt"/>
+                <a:ea typeface="+mn-ea"/>
+                <a:cs typeface="+mn-cs"/>
+              </a:defRPr>
+            </a:pPr>
+            <a:r>
+              <a:rPr lang="en-US"/>
+              <a:t>'Campaign Type': </a:t>
+            </a:r>
+            <a:r>
+              <a:rPr lang="en-US">
+                <a:solidFill>
+                  <a:srgbClr val="DD5A13"/>
+                </a:solidFill>
+              </a:rPr>
+              <a:t>Digital marketing</a:t>
+            </a:r>
+            <a:r>
+              <a:rPr lang="en-US"/>
+              <a:t> accounts for the majority of 'Revenue'.</a:t>
+            </a:r>
+          </a:p>
+        </c:rich>
+      </c:tx>
+      <c:layout/>
+      <c:overlay val="0"/>
+      <c:spPr>
+        <a:noFill/>
+        <a:ln>
+          <a:noFill/>
+        </a:ln>
+        <a:effectLst/>
+      </c:spPr>
+      <c:txPr>
+        <a:bodyPr rot="0" spcFirstLastPara="1" vertOverflow="ellipsis" vert="horz" wrap="square" anchor="ctr" anchorCtr="1"/>
+        <a:lstStyle/>
+        <a:p>
+          <a:pPr>
+            <a:defRPr sz="1400" b="0" i="0" u="none" strike="noStrike" kern="1200" spc="0" baseline="0">
+              <a:solidFill>
+                <a:schemeClr val="tx1">
+                  <a:lumMod val="65000"/>
+                  <a:lumOff val="35000"/>
+                </a:schemeClr>
+              </a:solidFill>
+              <a:latin typeface="+mn-lt"/>
+              <a:ea typeface="+mn-ea"/>
+              <a:cs typeface="+mn-cs"/>
+            </a:defRPr>
+          </a:pPr>
+          <a:endParaRPr lang="en-US"/>
+        </a:p>
+      </c:txPr>
+    </c:title>
+    <c:autoTitleDeleted val="0"/>
+    <c:pivotFmts>
+      <c:pivotFmt>
+        <c:idx val="0"/>
+        <c:spPr>
+          <a:solidFill>
+            <a:srgbClr val="D2D2D2"/>
+          </a:solidFill>
+          <a:ln w="19050">
+            <a:solidFill>
+              <a:schemeClr val="lt1"/>
+            </a:solidFill>
+          </a:ln>
+          <a:effectLst/>
+        </c:spPr>
+        <c:marker>
+          <c:symbol val="none"/>
+        </c:marker>
+        <c:dLbl>
+          <c:idx val="0"/>
+          <c:spPr>
+            <a:noFill/>
+            <a:ln>
+              <a:noFill/>
+            </a:ln>
+            <a:effectLst/>
+          </c:spPr>
+          <c:txPr>
+            <a:bodyPr rot="0" spcFirstLastPara="1" vertOverflow="ellipsis" vert="horz" wrap="square" lIns="38100" tIns="19050" rIns="38100" bIns="19050" anchor="ctr" anchorCtr="1">
+              <a:spAutoFit/>
+            </a:bodyPr>
+            <a:lstStyle/>
+            <a:p>
+              <a:pPr>
+                <a:defRPr sz="900" b="0" i="0" u="none" strike="noStrike" kern="1200" baseline="0">
+                  <a:solidFill>
+                    <a:schemeClr val="tx1">
+                      <a:lumMod val="75000"/>
+                      <a:lumOff val="25000"/>
+                    </a:schemeClr>
+                  </a:solidFill>
+                  <a:latin typeface="+mn-lt"/>
+                  <a:ea typeface="+mn-ea"/>
+                  <a:cs typeface="+mn-cs"/>
+                </a:defRPr>
+              </a:pPr>
+              <a:endParaRPr lang="en-US"/>
+            </a:p>
+          </c:txPr>
+          <c:showLegendKey val="0"/>
+          <c:showVal val="0"/>
+          <c:showCatName val="0"/>
+          <c:showSerName val="0"/>
+          <c:showPercent val="0"/>
+          <c:showBubbleSize val="0"/>
+          <c:extLst>
+            <c:ext xmlns:c15="http://schemas.microsoft.com/office/drawing/2012/chart" uri="{CE6537A1-D6FC-4f65-9D91-7224C49458BB}"/>
+          </c:extLst>
+        </c:dLbl>
+      </c:pivotFmt>
+      <c:pivotFmt>
+        <c:idx val="1"/>
+        <c:spPr>
+          <a:solidFill>
+            <a:srgbClr val="ED7331"/>
+          </a:solidFill>
+          <a:ln w="19050">
+            <a:solidFill>
+              <a:schemeClr val="lt1"/>
+            </a:solidFill>
+          </a:ln>
+          <a:effectLst/>
+        </c:spPr>
+      </c:pivotFmt>
+      <c:pivotFmt>
+        <c:idx val="2"/>
+        <c:spPr>
+          <a:solidFill>
+            <a:srgbClr val="D2D2D2"/>
+          </a:solidFill>
+          <a:ln w="19050">
+            <a:solidFill>
+              <a:schemeClr val="lt1"/>
+            </a:solidFill>
+          </a:ln>
+          <a:effectLst/>
+        </c:spPr>
+      </c:pivotFmt>
+      <c:pivotFmt>
+        <c:idx val="3"/>
+        <c:spPr>
+          <a:solidFill>
+            <a:srgbClr val="D2D2D2"/>
+          </a:solidFill>
+          <a:ln w="19050">
+            <a:solidFill>
+              <a:schemeClr val="lt1"/>
+            </a:solidFill>
+          </a:ln>
+          <a:effectLst/>
+        </c:spPr>
+      </c:pivotFmt>
+      <c:pivotFmt>
+        <c:idx val="4"/>
+        <c:spPr>
+          <a:solidFill>
+            <a:srgbClr val="D2D2D2"/>
+          </a:solidFill>
+          <a:ln w="19050">
+            <a:solidFill>
+              <a:schemeClr val="lt1"/>
+            </a:solidFill>
+          </a:ln>
+          <a:effectLst/>
+        </c:spPr>
+        <c:marker>
+          <c:symbol val="none"/>
+        </c:marker>
+        <c:dLbl>
+          <c:idx val="0"/>
+          <c:spPr>
+            <a:noFill/>
+            <a:ln>
+              <a:noFill/>
+            </a:ln>
+            <a:effectLst/>
+          </c:spPr>
+          <c:txPr>
+            <a:bodyPr rot="0" spcFirstLastPara="1" vertOverflow="ellipsis" vert="horz" wrap="square" lIns="38100" tIns="19050" rIns="38100" bIns="19050" anchor="ctr" anchorCtr="1">
+              <a:spAutoFit/>
+            </a:bodyPr>
+            <a:lstStyle/>
+            <a:p>
+              <a:pPr>
+                <a:defRPr sz="900" b="0" i="0" u="none" strike="noStrike" kern="1200" baseline="0">
+                  <a:solidFill>
+                    <a:schemeClr val="tx1">
+                      <a:lumMod val="75000"/>
+                      <a:lumOff val="25000"/>
+                    </a:schemeClr>
+                  </a:solidFill>
+                  <a:latin typeface="+mn-lt"/>
+                  <a:ea typeface="+mn-ea"/>
+                  <a:cs typeface="+mn-cs"/>
+                </a:defRPr>
+              </a:pPr>
+              <a:endParaRPr lang="en-US"/>
+            </a:p>
+          </c:txPr>
+          <c:showLegendKey val="0"/>
+          <c:showVal val="0"/>
+          <c:showCatName val="0"/>
+          <c:showSerName val="0"/>
+          <c:showPercent val="0"/>
+          <c:showBubbleSize val="0"/>
+          <c:extLst>
+            <c:ext xmlns:c15="http://schemas.microsoft.com/office/drawing/2012/chart" uri="{CE6537A1-D6FC-4f65-9D91-7224C49458BB}"/>
+          </c:extLst>
+        </c:dLbl>
+      </c:pivotFmt>
+      <c:pivotFmt>
+        <c:idx val="5"/>
+        <c:spPr>
+          <a:solidFill>
+            <a:srgbClr val="ED7331"/>
+          </a:solidFill>
+          <a:ln w="19050">
+            <a:solidFill>
+              <a:schemeClr val="lt1"/>
+            </a:solidFill>
+          </a:ln>
+          <a:effectLst/>
+        </c:spPr>
+      </c:pivotFmt>
+      <c:pivotFmt>
+        <c:idx val="6"/>
+        <c:spPr>
+          <a:solidFill>
+            <a:srgbClr val="D2D2D2"/>
+          </a:solidFill>
+          <a:ln w="19050">
+            <a:solidFill>
+              <a:schemeClr val="lt1"/>
+            </a:solidFill>
+          </a:ln>
+          <a:effectLst/>
+        </c:spPr>
+      </c:pivotFmt>
+      <c:pivotFmt>
+        <c:idx val="7"/>
+        <c:spPr>
+          <a:solidFill>
+            <a:srgbClr val="D2D2D2"/>
+          </a:solidFill>
+          <a:ln w="19050">
+            <a:solidFill>
+              <a:schemeClr val="lt1"/>
+            </a:solidFill>
+          </a:ln>
+          <a:effectLst/>
+        </c:spPr>
+      </c:pivotFmt>
+      <c:pivotFmt>
+        <c:idx val="8"/>
+        <c:spPr>
+          <a:solidFill>
+            <a:srgbClr val="D2D2D2"/>
+          </a:solidFill>
+          <a:ln w="19050">
+            <a:solidFill>
+              <a:schemeClr val="lt1"/>
+            </a:solidFill>
+          </a:ln>
+          <a:effectLst/>
+        </c:spPr>
+        <c:marker>
+          <c:symbol val="none"/>
+        </c:marker>
+        <c:dLbl>
+          <c:idx val="0"/>
+          <c:spPr>
+            <a:noFill/>
+            <a:ln>
+              <a:noFill/>
+            </a:ln>
+            <a:effectLst/>
+          </c:spPr>
+          <c:txPr>
+            <a:bodyPr rot="0" spcFirstLastPara="1" vertOverflow="ellipsis" vert="horz" wrap="square" lIns="38100" tIns="19050" rIns="38100" bIns="19050" anchor="ctr" anchorCtr="1">
+              <a:spAutoFit/>
+            </a:bodyPr>
+            <a:lstStyle/>
+            <a:p>
+              <a:pPr>
+                <a:defRPr sz="900" b="0" i="0" u="none" strike="noStrike" kern="1200" baseline="0">
+                  <a:solidFill>
+                    <a:schemeClr val="tx1">
+                      <a:lumMod val="75000"/>
+                      <a:lumOff val="25000"/>
+                    </a:schemeClr>
+                  </a:solidFill>
+                  <a:latin typeface="+mn-lt"/>
+                  <a:ea typeface="+mn-ea"/>
+                  <a:cs typeface="+mn-cs"/>
+                </a:defRPr>
+              </a:pPr>
+              <a:endParaRPr lang="en-US"/>
+            </a:p>
+          </c:txPr>
+          <c:showLegendKey val="0"/>
+          <c:showVal val="0"/>
+          <c:showCatName val="0"/>
+          <c:showSerName val="0"/>
+          <c:showPercent val="0"/>
+          <c:showBubbleSize val="0"/>
+          <c:extLst>
+            <c:ext xmlns:c15="http://schemas.microsoft.com/office/drawing/2012/chart" uri="{CE6537A1-D6FC-4f65-9D91-7224C49458BB}"/>
+          </c:extLst>
+        </c:dLbl>
+      </c:pivotFmt>
+      <c:pivotFmt>
+        <c:idx val="9"/>
+        <c:spPr>
+          <a:solidFill>
+            <a:srgbClr val="ED7331"/>
+          </a:solidFill>
+          <a:ln w="19050">
+            <a:solidFill>
+              <a:schemeClr val="lt1"/>
+            </a:solidFill>
+          </a:ln>
+          <a:effectLst/>
+        </c:spPr>
+      </c:pivotFmt>
+      <c:pivotFmt>
+        <c:idx val="10"/>
+        <c:spPr>
+          <a:solidFill>
+            <a:srgbClr val="D2D2D2"/>
+          </a:solidFill>
+          <a:ln w="19050">
+            <a:solidFill>
+              <a:schemeClr val="lt1"/>
+            </a:solidFill>
+          </a:ln>
+          <a:effectLst/>
+        </c:spPr>
+      </c:pivotFmt>
+      <c:pivotFmt>
+        <c:idx val="11"/>
+        <c:spPr>
+          <a:solidFill>
+            <a:srgbClr val="D2D2D2"/>
+          </a:solidFill>
+          <a:ln w="19050">
+            <a:solidFill>
+              <a:schemeClr val="lt1"/>
+            </a:solidFill>
+          </a:ln>
+          <a:effectLst/>
+        </c:spPr>
+      </c:pivotFmt>
+      <c:pivotFmt>
+        <c:idx val="12"/>
+        <c:spPr>
+          <a:solidFill>
+            <a:srgbClr val="D2D2D2"/>
+          </a:solidFill>
+          <a:ln w="19050">
+            <a:solidFill>
+              <a:schemeClr val="lt1"/>
+            </a:solidFill>
+          </a:ln>
+          <a:effectLst/>
+        </c:spPr>
+        <c:marker>
+          <c:symbol val="none"/>
+        </c:marker>
+        <c:dLbl>
+          <c:idx val="0"/>
+          <c:spPr>
+            <a:noFill/>
+            <a:ln>
+              <a:noFill/>
+            </a:ln>
+            <a:effectLst/>
+          </c:spPr>
+          <c:txPr>
+            <a:bodyPr rot="0" spcFirstLastPara="1" vertOverflow="ellipsis" vert="horz" wrap="square" lIns="38100" tIns="19050" rIns="38100" bIns="19050" anchor="ctr" anchorCtr="1">
+              <a:spAutoFit/>
+            </a:bodyPr>
+            <a:lstStyle/>
+            <a:p>
+              <a:pPr>
+                <a:defRPr sz="900" b="0" i="0" u="none" strike="noStrike" kern="1200" baseline="0">
+                  <a:solidFill>
+                    <a:schemeClr val="tx1">
+                      <a:lumMod val="75000"/>
+                      <a:lumOff val="25000"/>
+                    </a:schemeClr>
+                  </a:solidFill>
+                  <a:latin typeface="+mn-lt"/>
+                  <a:ea typeface="+mn-ea"/>
+                  <a:cs typeface="+mn-cs"/>
+                </a:defRPr>
+              </a:pPr>
+              <a:endParaRPr lang="en-US"/>
+            </a:p>
+          </c:txPr>
+          <c:showLegendKey val="0"/>
+          <c:showVal val="0"/>
+          <c:showCatName val="0"/>
+          <c:showSerName val="0"/>
+          <c:showPercent val="0"/>
+          <c:showBubbleSize val="0"/>
+          <c:extLst>
+            <c:ext xmlns:c15="http://schemas.microsoft.com/office/drawing/2012/chart" uri="{CE6537A1-D6FC-4f65-9D91-7224C49458BB}"/>
+          </c:extLst>
+        </c:dLbl>
+      </c:pivotFmt>
+      <c:pivotFmt>
+        <c:idx val="13"/>
+        <c:spPr>
+          <a:solidFill>
+            <a:srgbClr val="ED7331"/>
+          </a:solidFill>
+          <a:ln w="19050">
+            <a:solidFill>
+              <a:schemeClr val="lt1"/>
+            </a:solidFill>
+          </a:ln>
+          <a:effectLst/>
+        </c:spPr>
+      </c:pivotFmt>
+      <c:pivotFmt>
+        <c:idx val="14"/>
+        <c:spPr>
+          <a:solidFill>
+            <a:srgbClr val="D2D2D2"/>
+          </a:solidFill>
+          <a:ln w="19050">
+            <a:solidFill>
+              <a:schemeClr val="lt1"/>
+            </a:solidFill>
+          </a:ln>
+          <a:effectLst/>
+        </c:spPr>
+      </c:pivotFmt>
+      <c:pivotFmt>
+        <c:idx val="15"/>
+        <c:spPr>
+          <a:solidFill>
+            <a:srgbClr val="D2D2D2"/>
+          </a:solidFill>
+          <a:ln w="19050">
+            <a:solidFill>
+              <a:schemeClr val="lt1"/>
+            </a:solidFill>
+          </a:ln>
+          <a:effectLst/>
+        </c:spPr>
+      </c:pivotFmt>
+    </c:pivotFmts>
+    <c:plotArea>
+      <c:layout/>
+      <c:doughnutChart>
+        <c:varyColors val="1"/>
+        <c:ser>
+          <c:idx val="0"/>
+          <c:order val="0"/>
+          <c:tx>
+            <c:strRef>
+              <c:f>Sheet8!$P$53</c:f>
+              <c:strCache>
+                <c:ptCount val="1"/>
+                <c:pt idx="0">
+                  <c:v>Total</c:v>
+                </c:pt>
+              </c:strCache>
+            </c:strRef>
+          </c:tx>
+          <c:spPr>
+            <a:solidFill>
+              <a:srgbClr val="D2D2D2"/>
+            </a:solidFill>
+          </c:spPr>
+          <c:dPt>
+            <c:idx val="0"/>
+            <c:bubble3D val="0"/>
+            <c:spPr>
+              <a:solidFill>
+                <a:srgbClr val="ED7331"/>
+              </a:solidFill>
+              <a:ln w="19050">
+                <a:solidFill>
+                  <a:schemeClr val="lt1"/>
+                </a:solidFill>
+              </a:ln>
+              <a:effectLst/>
+            </c:spPr>
+            <c:extLst>
+              <c:ext xmlns:c16="http://schemas.microsoft.com/office/drawing/2014/chart" uri="{C3380CC4-5D6E-409C-BE32-E72D297353CC}">
+                <c16:uniqueId val="{00000001-1189-4DED-BD47-6328CA557FCF}"/>
+              </c:ext>
+            </c:extLst>
+          </c:dPt>
+          <c:dPt>
+            <c:idx val="1"/>
+            <c:bubble3D val="0"/>
+            <c:spPr>
+              <a:solidFill>
+                <a:srgbClr val="D2D2D2"/>
+              </a:solidFill>
+              <a:ln w="19050">
+                <a:solidFill>
+                  <a:schemeClr val="lt1"/>
+                </a:solidFill>
+              </a:ln>
+              <a:effectLst/>
+            </c:spPr>
+            <c:extLst>
+              <c:ext xmlns:c16="http://schemas.microsoft.com/office/drawing/2014/chart" uri="{C3380CC4-5D6E-409C-BE32-E72D297353CC}">
+                <c16:uniqueId val="{00000003-1189-4DED-BD47-6328CA557FCF}"/>
+              </c:ext>
+            </c:extLst>
+          </c:dPt>
+          <c:dPt>
+            <c:idx val="2"/>
+            <c:bubble3D val="0"/>
+            <c:spPr>
+              <a:solidFill>
+                <a:srgbClr val="D2D2D2"/>
+              </a:solidFill>
+              <a:ln w="19050">
+                <a:solidFill>
+                  <a:schemeClr val="lt1"/>
+                </a:solidFill>
+              </a:ln>
+              <a:effectLst/>
+            </c:spPr>
+            <c:extLst>
+              <c:ext xmlns:c16="http://schemas.microsoft.com/office/drawing/2014/chart" uri="{C3380CC4-5D6E-409C-BE32-E72D297353CC}">
+                <c16:uniqueId val="{00000005-1189-4DED-BD47-6328CA557FCF}"/>
+              </c:ext>
+            </c:extLst>
+          </c:dPt>
+          <c:cat>
+            <c:strRef>
+              <c:f>Sheet8!$O$54:$O$57</c:f>
+              <c:strCache>
+                <c:ptCount val="3"/>
+                <c:pt idx="0">
+                  <c:v>Digital marketing</c:v>
+                </c:pt>
+                <c:pt idx="1">
+                  <c:v>Brand marketing</c:v>
+                </c:pt>
+                <c:pt idx="2">
+                  <c:v>Customer Experience</c:v>
+                </c:pt>
+              </c:strCache>
+            </c:strRef>
+          </c:cat>
+          <c:val>
+            <c:numRef>
+              <c:f>Sheet8!$P$54:$P$57</c:f>
+              <c:numCache>
+                <c:formatCode>_("$"* #,##0_);_("$"* \(#,##0\);_("$"* "-"??_);_(@_)</c:formatCode>
+                <c:ptCount val="3"/>
+                <c:pt idx="0">
+                  <c:v>45962</c:v>
+                </c:pt>
+                <c:pt idx="1">
+                  <c:v>19067</c:v>
+                </c:pt>
+                <c:pt idx="2">
+                  <c:v>12424</c:v>
+                </c:pt>
+              </c:numCache>
+            </c:numRef>
+          </c:val>
+          <c:extLst>
+            <c:ext xmlns:c16="http://schemas.microsoft.com/office/drawing/2014/chart" uri="{C3380CC4-5D6E-409C-BE32-E72D297353CC}">
+              <c16:uniqueId val="{00000006-1189-4DED-BD47-6328CA557FCF}"/>
+            </c:ext>
+          </c:extLst>
+        </c:ser>
+        <c:dLbls>
+          <c:showLegendKey val="0"/>
+          <c:showVal val="0"/>
+          <c:showCatName val="0"/>
+          <c:showSerName val="0"/>
+          <c:showPercent val="0"/>
+          <c:showBubbleSize val="0"/>
+          <c:showLeaderLines val="1"/>
+        </c:dLbls>
+        <c:firstSliceAng val="0"/>
+        <c:holeSize val="50"/>
+      </c:doughnutChart>
+      <c:spPr>
+        <a:noFill/>
+        <a:ln>
+          <a:noFill/>
+        </a:ln>
+        <a:effectLst/>
+      </c:spPr>
+    </c:plotArea>
+    <c:plotVisOnly val="1"/>
+    <c:dispBlanksAs val="gap"/>
+    <c:showDLblsOverMax val="0"/>
+  </c:chart>
+  <c:spPr>
+    <a:solidFill>
+      <a:schemeClr val="bg1"/>
+    </a:solidFill>
+    <a:ln w="9525">
+      <a:solidFill>
+        <a:schemeClr val="tx1">
+          <a:lumMod val="15000"/>
+          <a:lumOff val="85000"/>
+        </a:schemeClr>
+      </a:solidFill>
+      <a:round/>
+    </a:ln>
+    <a:effectLst/>
+  </c:spPr>
+  <c:txPr>
+    <a:bodyPr/>
+    <a:lstStyle/>
+    <a:p>
+      <a:pPr>
+        <a:defRPr/>
+      </a:pPr>
+      <a:endParaRPr lang="en-US"/>
+    </a:p>
+  </c:txPr>
+  <c:externalData r:id="rId1">
+    <c:autoUpdate val="0"/>
+  </c:externalData>
+  <c:extLst>
+    <c:ext xmlns:c="http://schemas.openxmlformats.org/drawingml/2006/chart" xmlns:c16="http://schemas.microsoft.com/office/drawing/2014/chart" uri="{E28EC0CA-F0BB-4C9C-879D-F8772B89E7AC}">
+      <c16:pivotOptions16>
+        <c16:showExpandCollapseFieldButtons val="1"/>
+      </c16:pivotOptions16>
+    </c:ext>
+  </c:extLst>
+</c:chartSpace>
+</file>
+
+<file path=word/charts/chart6.xml><?xml version="1.0" encoding="utf-8"?>
+<c:chartSpace xmlns:c="http://schemas.openxmlformats.org/drawingml/2006/chart" xmlns:a="http://schemas.openxmlformats.org/drawingml/2006/main" xmlns:r="http://schemas.openxmlformats.org/officeDocument/2006/relationships">
+  <c:date1904 val="0"/>
+  <c:lang val="en-US"/>
+  <c:roundedCorners val="0"/>
+  <mc:AlternateContent xmlns:mc="http://schemas.openxmlformats.org/markup-compatibility/2006">
+    <mc:Choice xmlns:c14="http://schemas.microsoft.com/office/drawing/2007/8/2/chart" Requires="c14">
+      <c14:style val="102"/>
+    </mc:Choice>
+    <mc:Fallback>
+      <c:style val="2"/>
+    </mc:Fallback>
+  </mc:AlternateContent>
+  <c:pivotSource>
     <c:name>[Fabrikam Q1 marketing campaigns.xlsx]Sheet8!PivotTable7</c:name>
     <c:fmtId val="-1"/>
   </c:pivotSource>
@@ -50846,6 +54086,866 @@
 </c:chartSpace>
 </file>
 
+<file path=word/charts/chart7.xml><?xml version="1.0" encoding="utf-8"?>
+<c:chartSpace xmlns:c="http://schemas.openxmlformats.org/drawingml/2006/chart" xmlns:a="http://schemas.openxmlformats.org/drawingml/2006/main" xmlns:r="http://schemas.openxmlformats.org/officeDocument/2006/relationships">
+  <c:date1904 val="0"/>
+  <c:lang val="en-US"/>
+  <c:roundedCorners val="0"/>
+  <mc:AlternateContent xmlns:mc="http://schemas.openxmlformats.org/markup-compatibility/2006">
+    <mc:Choice xmlns:c14="http://schemas.microsoft.com/office/drawing/2007/8/2/chart" Requires="c14">
+      <c14:style val="102"/>
+    </mc:Choice>
+    <mc:Fallback>
+      <c:style val="2"/>
+    </mc:Fallback>
+  </mc:AlternateContent>
+  <c:pivotSource>
+    <c:name>[Fabrikam Q1 marketing campaigns.xlsx]Sheet8!PivotTable9</c:name>
+    <c:fmtId val="-1"/>
+  </c:pivotSource>
+  <c:chart>
+    <c:title>
+      <c:tx>
+        <c:rich>
+          <a:bodyPr rot="0" spcFirstLastPara="1" vertOverflow="ellipsis" vert="horz" wrap="square" anchor="ctr" anchorCtr="1"/>
+          <a:lstStyle/>
+          <a:p>
+            <a:pPr>
+              <a:defRPr sz="1400" b="0" i="0" u="none" strike="noStrike" kern="1200" spc="0" baseline="0">
+                <a:solidFill>
+                  <a:schemeClr val="tx1">
+                    <a:lumMod val="65000"/>
+                    <a:lumOff val="35000"/>
+                  </a:schemeClr>
+                </a:solidFill>
+                <a:latin typeface="+mn-lt"/>
+                <a:ea typeface="+mn-ea"/>
+                <a:cs typeface="+mn-cs"/>
+              </a:defRPr>
+            </a:pPr>
+            <a:r>
+              <a:rPr lang="en-US"/>
+              <a:t>'Campaign Name': </a:t>
+            </a:r>
+            <a:r>
+              <a:rPr lang="en-US">
+                <a:solidFill>
+                  <a:srgbClr val="DD5A13"/>
+                </a:solidFill>
+              </a:rPr>
+              <a:t>Targeted - Group 1</a:t>
+            </a:r>
+            <a:r>
+              <a:rPr lang="en-US"/>
+              <a:t> and </a:t>
+            </a:r>
+            <a:r>
+              <a:rPr lang="en-US">
+                <a:solidFill>
+                  <a:srgbClr val="DD5A13"/>
+                </a:solidFill>
+              </a:rPr>
+              <a:t>Billboards large</a:t>
+            </a:r>
+            <a:r>
+              <a:rPr lang="en-US"/>
+              <a:t> have noticeably higher 'Budget'.</a:t>
+            </a:r>
+          </a:p>
+        </c:rich>
+      </c:tx>
+      <c:layout/>
+      <c:overlay val="0"/>
+      <c:spPr>
+        <a:noFill/>
+        <a:ln>
+          <a:noFill/>
+        </a:ln>
+        <a:effectLst/>
+      </c:spPr>
+      <c:txPr>
+        <a:bodyPr rot="0" spcFirstLastPara="1" vertOverflow="ellipsis" vert="horz" wrap="square" anchor="ctr" anchorCtr="1"/>
+        <a:lstStyle/>
+        <a:p>
+          <a:pPr>
+            <a:defRPr sz="1400" b="0" i="0" u="none" strike="noStrike" kern="1200" spc="0" baseline="0">
+              <a:solidFill>
+                <a:schemeClr val="tx1">
+                  <a:lumMod val="65000"/>
+                  <a:lumOff val="35000"/>
+                </a:schemeClr>
+              </a:solidFill>
+              <a:latin typeface="+mn-lt"/>
+              <a:ea typeface="+mn-ea"/>
+              <a:cs typeface="+mn-cs"/>
+            </a:defRPr>
+          </a:pPr>
+          <a:endParaRPr lang="en-US"/>
+        </a:p>
+      </c:txPr>
+    </c:title>
+    <c:autoTitleDeleted val="0"/>
+    <c:pivotFmts>
+      <c:pivotFmt>
+        <c:idx val="0"/>
+        <c:spPr>
+          <a:solidFill>
+            <a:srgbClr val="D2D2D2"/>
+          </a:solidFill>
+          <a:ln>
+            <a:noFill/>
+          </a:ln>
+          <a:effectLst/>
+        </c:spPr>
+        <c:marker>
+          <c:symbol val="none"/>
+        </c:marker>
+        <c:dLbl>
+          <c:idx val="0"/>
+          <c:spPr>
+            <a:noFill/>
+            <a:ln>
+              <a:noFill/>
+            </a:ln>
+            <a:effectLst/>
+          </c:spPr>
+          <c:txPr>
+            <a:bodyPr rot="0" spcFirstLastPara="1" vertOverflow="ellipsis" vert="horz" wrap="square" lIns="38100" tIns="19050" rIns="38100" bIns="19050" anchor="ctr" anchorCtr="1">
+              <a:spAutoFit/>
+            </a:bodyPr>
+            <a:lstStyle/>
+            <a:p>
+              <a:pPr>
+                <a:defRPr sz="900" b="0" i="0" u="none" strike="noStrike" kern="1200" baseline="0">
+                  <a:solidFill>
+                    <a:schemeClr val="tx1">
+                      <a:lumMod val="75000"/>
+                      <a:lumOff val="25000"/>
+                    </a:schemeClr>
+                  </a:solidFill>
+                  <a:latin typeface="+mn-lt"/>
+                  <a:ea typeface="+mn-ea"/>
+                  <a:cs typeface="+mn-cs"/>
+                </a:defRPr>
+              </a:pPr>
+              <a:endParaRPr lang="en-US"/>
+            </a:p>
+          </c:txPr>
+          <c:showLegendKey val="0"/>
+          <c:showVal val="0"/>
+          <c:showCatName val="0"/>
+          <c:showSerName val="0"/>
+          <c:showPercent val="0"/>
+          <c:showBubbleSize val="0"/>
+          <c:extLst>
+            <c:ext xmlns:c15="http://schemas.microsoft.com/office/drawing/2012/chart" uri="{CE6537A1-D6FC-4f65-9D91-7224C49458BB}"/>
+          </c:extLst>
+        </c:dLbl>
+      </c:pivotFmt>
+      <c:pivotFmt>
+        <c:idx val="1"/>
+        <c:spPr>
+          <a:solidFill>
+            <a:srgbClr val="ED7331"/>
+          </a:solidFill>
+          <a:ln>
+            <a:noFill/>
+          </a:ln>
+          <a:effectLst/>
+        </c:spPr>
+      </c:pivotFmt>
+      <c:pivotFmt>
+        <c:idx val="2"/>
+        <c:spPr>
+          <a:solidFill>
+            <a:srgbClr val="ED7331"/>
+          </a:solidFill>
+          <a:ln>
+            <a:noFill/>
+          </a:ln>
+          <a:effectLst/>
+        </c:spPr>
+      </c:pivotFmt>
+      <c:pivotFmt>
+        <c:idx val="3"/>
+        <c:spPr>
+          <a:solidFill>
+            <a:srgbClr val="D2D2D2"/>
+          </a:solidFill>
+          <a:ln>
+            <a:noFill/>
+          </a:ln>
+          <a:effectLst/>
+        </c:spPr>
+        <c:marker>
+          <c:symbol val="none"/>
+        </c:marker>
+        <c:dLbl>
+          <c:idx val="0"/>
+          <c:spPr>
+            <a:noFill/>
+            <a:ln>
+              <a:noFill/>
+            </a:ln>
+            <a:effectLst/>
+          </c:spPr>
+          <c:txPr>
+            <a:bodyPr rot="0" spcFirstLastPara="1" vertOverflow="ellipsis" vert="horz" wrap="square" lIns="38100" tIns="19050" rIns="38100" bIns="19050" anchor="ctr" anchorCtr="1">
+              <a:spAutoFit/>
+            </a:bodyPr>
+            <a:lstStyle/>
+            <a:p>
+              <a:pPr>
+                <a:defRPr sz="900" b="0" i="0" u="none" strike="noStrike" kern="1200" baseline="0">
+                  <a:solidFill>
+                    <a:schemeClr val="tx1">
+                      <a:lumMod val="75000"/>
+                      <a:lumOff val="25000"/>
+                    </a:schemeClr>
+                  </a:solidFill>
+                  <a:latin typeface="+mn-lt"/>
+                  <a:ea typeface="+mn-ea"/>
+                  <a:cs typeface="+mn-cs"/>
+                </a:defRPr>
+              </a:pPr>
+              <a:endParaRPr lang="en-US"/>
+            </a:p>
+          </c:txPr>
+          <c:showLegendKey val="0"/>
+          <c:showVal val="0"/>
+          <c:showCatName val="0"/>
+          <c:showSerName val="0"/>
+          <c:showPercent val="0"/>
+          <c:showBubbleSize val="0"/>
+          <c:extLst>
+            <c:ext xmlns:c15="http://schemas.microsoft.com/office/drawing/2012/chart" uri="{CE6537A1-D6FC-4f65-9D91-7224C49458BB}"/>
+          </c:extLst>
+        </c:dLbl>
+      </c:pivotFmt>
+      <c:pivotFmt>
+        <c:idx val="4"/>
+        <c:spPr>
+          <a:solidFill>
+            <a:srgbClr val="ED7331"/>
+          </a:solidFill>
+          <a:ln>
+            <a:noFill/>
+          </a:ln>
+          <a:effectLst/>
+        </c:spPr>
+      </c:pivotFmt>
+      <c:pivotFmt>
+        <c:idx val="5"/>
+        <c:spPr>
+          <a:solidFill>
+            <a:srgbClr val="ED7331"/>
+          </a:solidFill>
+          <a:ln>
+            <a:noFill/>
+          </a:ln>
+          <a:effectLst/>
+        </c:spPr>
+      </c:pivotFmt>
+      <c:pivotFmt>
+        <c:idx val="6"/>
+        <c:spPr>
+          <a:solidFill>
+            <a:srgbClr val="D2D2D2"/>
+          </a:solidFill>
+          <a:ln>
+            <a:noFill/>
+          </a:ln>
+          <a:effectLst/>
+        </c:spPr>
+        <c:marker>
+          <c:symbol val="none"/>
+        </c:marker>
+        <c:dLbl>
+          <c:idx val="0"/>
+          <c:spPr>
+            <a:noFill/>
+            <a:ln>
+              <a:noFill/>
+            </a:ln>
+            <a:effectLst/>
+          </c:spPr>
+          <c:txPr>
+            <a:bodyPr rot="0" spcFirstLastPara="1" vertOverflow="ellipsis" vert="horz" wrap="square" lIns="38100" tIns="19050" rIns="38100" bIns="19050" anchor="ctr" anchorCtr="1">
+              <a:spAutoFit/>
+            </a:bodyPr>
+            <a:lstStyle/>
+            <a:p>
+              <a:pPr>
+                <a:defRPr sz="900" b="0" i="0" u="none" strike="noStrike" kern="1200" baseline="0">
+                  <a:solidFill>
+                    <a:schemeClr val="tx1">
+                      <a:lumMod val="75000"/>
+                      <a:lumOff val="25000"/>
+                    </a:schemeClr>
+                  </a:solidFill>
+                  <a:latin typeface="+mn-lt"/>
+                  <a:ea typeface="+mn-ea"/>
+                  <a:cs typeface="+mn-cs"/>
+                </a:defRPr>
+              </a:pPr>
+              <a:endParaRPr lang="en-US"/>
+            </a:p>
+          </c:txPr>
+          <c:showLegendKey val="0"/>
+          <c:showVal val="0"/>
+          <c:showCatName val="0"/>
+          <c:showSerName val="0"/>
+          <c:showPercent val="0"/>
+          <c:showBubbleSize val="0"/>
+          <c:extLst>
+            <c:ext xmlns:c15="http://schemas.microsoft.com/office/drawing/2012/chart" uri="{CE6537A1-D6FC-4f65-9D91-7224C49458BB}"/>
+          </c:extLst>
+        </c:dLbl>
+      </c:pivotFmt>
+      <c:pivotFmt>
+        <c:idx val="7"/>
+        <c:spPr>
+          <a:solidFill>
+            <a:srgbClr val="ED7331"/>
+          </a:solidFill>
+          <a:ln>
+            <a:noFill/>
+          </a:ln>
+          <a:effectLst/>
+        </c:spPr>
+      </c:pivotFmt>
+      <c:pivotFmt>
+        <c:idx val="8"/>
+        <c:spPr>
+          <a:solidFill>
+            <a:srgbClr val="ED7331"/>
+          </a:solidFill>
+          <a:ln>
+            <a:noFill/>
+          </a:ln>
+          <a:effectLst/>
+        </c:spPr>
+      </c:pivotFmt>
+      <c:pivotFmt>
+        <c:idx val="9"/>
+        <c:spPr>
+          <a:solidFill>
+            <a:srgbClr val="D2D2D2"/>
+          </a:solidFill>
+          <a:ln>
+            <a:noFill/>
+          </a:ln>
+          <a:effectLst/>
+        </c:spPr>
+        <c:marker>
+          <c:symbol val="none"/>
+        </c:marker>
+        <c:dLbl>
+          <c:idx val="0"/>
+          <c:spPr>
+            <a:noFill/>
+            <a:ln>
+              <a:noFill/>
+            </a:ln>
+            <a:effectLst/>
+          </c:spPr>
+          <c:txPr>
+            <a:bodyPr rot="0" spcFirstLastPara="1" vertOverflow="ellipsis" vert="horz" wrap="square" lIns="38100" tIns="19050" rIns="38100" bIns="19050" anchor="ctr" anchorCtr="1">
+              <a:spAutoFit/>
+            </a:bodyPr>
+            <a:lstStyle/>
+            <a:p>
+              <a:pPr>
+                <a:defRPr sz="900" b="0" i="0" u="none" strike="noStrike" kern="1200" baseline="0">
+                  <a:solidFill>
+                    <a:schemeClr val="tx1">
+                      <a:lumMod val="75000"/>
+                      <a:lumOff val="25000"/>
+                    </a:schemeClr>
+                  </a:solidFill>
+                  <a:latin typeface="+mn-lt"/>
+                  <a:ea typeface="+mn-ea"/>
+                  <a:cs typeface="+mn-cs"/>
+                </a:defRPr>
+              </a:pPr>
+              <a:endParaRPr lang="en-US"/>
+            </a:p>
+          </c:txPr>
+          <c:showLegendKey val="0"/>
+          <c:showVal val="0"/>
+          <c:showCatName val="0"/>
+          <c:showSerName val="0"/>
+          <c:showPercent val="0"/>
+          <c:showBubbleSize val="0"/>
+          <c:extLst>
+            <c:ext xmlns:c15="http://schemas.microsoft.com/office/drawing/2012/chart" uri="{CE6537A1-D6FC-4f65-9D91-7224C49458BB}"/>
+          </c:extLst>
+        </c:dLbl>
+      </c:pivotFmt>
+      <c:pivotFmt>
+        <c:idx val="10"/>
+        <c:spPr>
+          <a:solidFill>
+            <a:srgbClr val="ED7331"/>
+          </a:solidFill>
+          <a:ln>
+            <a:noFill/>
+          </a:ln>
+          <a:effectLst/>
+        </c:spPr>
+      </c:pivotFmt>
+      <c:pivotFmt>
+        <c:idx val="11"/>
+        <c:spPr>
+          <a:solidFill>
+            <a:srgbClr val="ED7331"/>
+          </a:solidFill>
+          <a:ln>
+            <a:noFill/>
+          </a:ln>
+          <a:effectLst/>
+        </c:spPr>
+      </c:pivotFmt>
+    </c:pivotFmts>
+    <c:plotArea>
+      <c:layout/>
+      <c:barChart>
+        <c:barDir val="bar"/>
+        <c:grouping val="stacked"/>
+        <c:varyColors val="0"/>
+        <c:ser>
+          <c:idx val="0"/>
+          <c:order val="0"/>
+          <c:tx>
+            <c:strRef>
+              <c:f>Sheet8!$M$53</c:f>
+              <c:strCache>
+                <c:ptCount val="1"/>
+                <c:pt idx="0">
+                  <c:v>Total</c:v>
+                </c:pt>
+              </c:strCache>
+            </c:strRef>
+          </c:tx>
+          <c:spPr>
+            <a:solidFill>
+              <a:srgbClr val="D2D2D2"/>
+            </a:solidFill>
+            <a:ln>
+              <a:noFill/>
+            </a:ln>
+            <a:effectLst/>
+          </c:spPr>
+          <c:invertIfNegative val="0"/>
+          <c:dPt>
+            <c:idx val="0"/>
+            <c:invertIfNegative val="0"/>
+            <c:bubble3D val="0"/>
+            <c:spPr>
+              <a:solidFill>
+                <a:srgbClr val="ED7331"/>
+              </a:solidFill>
+              <a:ln>
+                <a:noFill/>
+              </a:ln>
+              <a:effectLst/>
+            </c:spPr>
+            <c:extLst>
+              <c:ext xmlns:c16="http://schemas.microsoft.com/office/drawing/2014/chart" uri="{C3380CC4-5D6E-409C-BE32-E72D297353CC}">
+                <c16:uniqueId val="{00000001-2DD7-452D-8CEC-D10330939E16}"/>
+              </c:ext>
+            </c:extLst>
+          </c:dPt>
+          <c:dPt>
+            <c:idx val="1"/>
+            <c:invertIfNegative val="0"/>
+            <c:bubble3D val="0"/>
+            <c:spPr>
+              <a:solidFill>
+                <a:srgbClr val="ED7331"/>
+              </a:solidFill>
+              <a:ln>
+                <a:noFill/>
+              </a:ln>
+              <a:effectLst/>
+            </c:spPr>
+            <c:extLst>
+              <c:ext xmlns:c16="http://schemas.microsoft.com/office/drawing/2014/chart" uri="{C3380CC4-5D6E-409C-BE32-E72D297353CC}">
+                <c16:uniqueId val="{00000003-2DD7-452D-8CEC-D10330939E16}"/>
+              </c:ext>
+            </c:extLst>
+          </c:dPt>
+          <c:cat>
+            <c:strRef>
+              <c:f>Sheet8!$L$54:$L$65</c:f>
+              <c:strCache>
+                <c:ptCount val="11"/>
+                <c:pt idx="0">
+                  <c:v>Targeted - Group 1</c:v>
+                </c:pt>
+                <c:pt idx="1">
+                  <c:v>Billboards large</c:v>
+                </c:pt>
+                <c:pt idx="2">
+                  <c:v>Product review 3x</c:v>
+                </c:pt>
+                <c:pt idx="3">
+                  <c:v>Billboards small</c:v>
+                </c:pt>
+                <c:pt idx="4">
+                  <c:v>Targeted - Group 2</c:v>
+                </c:pt>
+                <c:pt idx="5">
+                  <c:v>Product mention 5x</c:v>
+                </c:pt>
+                <c:pt idx="6">
+                  <c:v>Industry Conference</c:v>
+                </c:pt>
+                <c:pt idx="7">
+                  <c:v>Late Jan Email</c:v>
+                </c:pt>
+                <c:pt idx="8">
+                  <c:v>Feb email - North</c:v>
+                </c:pt>
+                <c:pt idx="9">
+                  <c:v>Feb email - South</c:v>
+                </c:pt>
+                <c:pt idx="10">
+                  <c:v>Feb email - West</c:v>
+                </c:pt>
+              </c:strCache>
+            </c:strRef>
+          </c:cat>
+          <c:val>
+            <c:numRef>
+              <c:f>Sheet8!$M$54:$M$65</c:f>
+              <c:numCache>
+                <c:formatCode>_("$"* #,##0_);_("$"* \(#,##0\);_("$"* "-"??_);_(@_)</c:formatCode>
+                <c:ptCount val="11"/>
+                <c:pt idx="0">
+                  <c:v>5800</c:v>
+                </c:pt>
+                <c:pt idx="1">
+                  <c:v>4500</c:v>
+                </c:pt>
+                <c:pt idx="2">
+                  <c:v>2750</c:v>
+                </c:pt>
+                <c:pt idx="3">
+                  <c:v>1050</c:v>
+                </c:pt>
+                <c:pt idx="4">
+                  <c:v>800</c:v>
+                </c:pt>
+                <c:pt idx="5">
+                  <c:v>635</c:v>
+                </c:pt>
+                <c:pt idx="6">
+                  <c:v>600</c:v>
+                </c:pt>
+                <c:pt idx="7">
+                  <c:v>500</c:v>
+                </c:pt>
+                <c:pt idx="8">
+                  <c:v>500</c:v>
+                </c:pt>
+                <c:pt idx="9">
+                  <c:v>500</c:v>
+                </c:pt>
+                <c:pt idx="10">
+                  <c:v>500</c:v>
+                </c:pt>
+              </c:numCache>
+            </c:numRef>
+          </c:val>
+          <c:extLst>
+            <c:ext xmlns:c16="http://schemas.microsoft.com/office/drawing/2014/chart" uri="{C3380CC4-5D6E-409C-BE32-E72D297353CC}">
+              <c16:uniqueId val="{00000004-2DD7-452D-8CEC-D10330939E16}"/>
+            </c:ext>
+          </c:extLst>
+        </c:ser>
+        <c:dLbls>
+          <c:showLegendKey val="0"/>
+          <c:showVal val="0"/>
+          <c:showCatName val="0"/>
+          <c:showSerName val="0"/>
+          <c:showPercent val="0"/>
+          <c:showBubbleSize val="0"/>
+        </c:dLbls>
+        <c:gapWidth val="33"/>
+        <c:overlap val="100"/>
+        <c:axId val="1115381768"/>
+        <c:axId val="1115383816"/>
+      </c:barChart>
+      <c:catAx>
+        <c:axId val="1115381768"/>
+        <c:scaling>
+          <c:orientation val="maxMin"/>
+        </c:scaling>
+        <c:delete val="0"/>
+        <c:axPos val="l"/>
+        <c:title>
+          <c:tx>
+            <c:rich>
+              <a:bodyPr rot="-5400000" spcFirstLastPara="1" vertOverflow="ellipsis" vert="horz" wrap="square" anchor="ctr" anchorCtr="1"/>
+              <a:lstStyle/>
+              <a:p>
+                <a:pPr>
+                  <a:defRPr sz="1000" b="0" i="0" u="none" strike="noStrike" kern="1200" baseline="0">
+                    <a:solidFill>
+                      <a:schemeClr val="tx1">
+                        <a:lumMod val="65000"/>
+                        <a:lumOff val="35000"/>
+                      </a:schemeClr>
+                    </a:solidFill>
+                    <a:latin typeface="+mn-lt"/>
+                    <a:ea typeface="+mn-ea"/>
+                    <a:cs typeface="+mn-cs"/>
+                  </a:defRPr>
+                </a:pPr>
+                <a:r>
+                  <a:rPr lang="en-US"/>
+                  <a:t>Campaign Name</a:t>
+                </a:r>
+              </a:p>
+            </c:rich>
+          </c:tx>
+          <c:layout/>
+          <c:overlay val="0"/>
+          <c:spPr>
+            <a:noFill/>
+            <a:ln>
+              <a:noFill/>
+            </a:ln>
+            <a:effectLst/>
+          </c:spPr>
+          <c:txPr>
+            <a:bodyPr rot="-5400000" spcFirstLastPara="1" vertOverflow="ellipsis" vert="horz" wrap="square" anchor="ctr" anchorCtr="1"/>
+            <a:lstStyle/>
+            <a:p>
+              <a:pPr>
+                <a:defRPr sz="1000" b="0" i="0" u="none" strike="noStrike" kern="1200" baseline="0">
+                  <a:solidFill>
+                    <a:schemeClr val="tx1">
+                      <a:lumMod val="65000"/>
+                      <a:lumOff val="35000"/>
+                    </a:schemeClr>
+                  </a:solidFill>
+                  <a:latin typeface="+mn-lt"/>
+                  <a:ea typeface="+mn-ea"/>
+                  <a:cs typeface="+mn-cs"/>
+                </a:defRPr>
+              </a:pPr>
+              <a:endParaRPr lang="en-US"/>
+            </a:p>
+          </c:txPr>
+        </c:title>
+        <c:numFmt formatCode="General" sourceLinked="1"/>
+        <c:majorTickMark val="none"/>
+        <c:minorTickMark val="none"/>
+        <c:tickLblPos val="nextTo"/>
+        <c:spPr>
+          <a:noFill/>
+          <a:ln w="9525">
+            <a:solidFill>
+              <a:schemeClr val="tx1">
+                <a:lumMod val="15000"/>
+                <a:lumOff val="85000"/>
+              </a:schemeClr>
+            </a:solidFill>
+            <a:round/>
+          </a:ln>
+          <a:effectLst/>
+        </c:spPr>
+        <c:txPr>
+          <a:bodyPr rot="-60000000" spcFirstLastPara="1" vertOverflow="ellipsis" vert="horz" wrap="square" anchor="ctr" anchorCtr="1"/>
+          <a:lstStyle/>
+          <a:p>
+            <a:pPr>
+              <a:defRPr sz="900" b="0" i="0" u="none" strike="noStrike" kern="1200" baseline="0">
+                <a:solidFill>
+                  <a:schemeClr val="tx1">
+                    <a:lumMod val="65000"/>
+                    <a:lumOff val="35000"/>
+                  </a:schemeClr>
+                </a:solidFill>
+                <a:latin typeface="+mn-lt"/>
+                <a:ea typeface="+mn-ea"/>
+                <a:cs typeface="+mn-cs"/>
+              </a:defRPr>
+            </a:pPr>
+            <a:endParaRPr lang="en-US"/>
+          </a:p>
+        </c:txPr>
+        <c:crossAx val="1115383816"/>
+        <c:crosses val="autoZero"/>
+        <c:auto val="1"/>
+        <c:lblAlgn val="ctr"/>
+        <c:lblOffset val="100"/>
+        <c:noMultiLvlLbl val="0"/>
+      </c:catAx>
+      <c:valAx>
+        <c:axId val="1115383816"/>
+        <c:scaling>
+          <c:orientation val="minMax"/>
+        </c:scaling>
+        <c:delete val="0"/>
+        <c:axPos val="b"/>
+        <c:majorGridlines>
+          <c:spPr>
+            <a:ln w="9525">
+              <a:solidFill>
+                <a:schemeClr val="tx1">
+                  <a:lumMod val="15000"/>
+                  <a:lumOff val="85000"/>
+                </a:schemeClr>
+              </a:solidFill>
+              <a:round/>
+            </a:ln>
+            <a:effectLst/>
+          </c:spPr>
+        </c:majorGridlines>
+        <c:title>
+          <c:tx>
+            <c:rich>
+              <a:bodyPr rot="0" spcFirstLastPara="1" vertOverflow="ellipsis" vert="horz" wrap="square" anchor="ctr" anchorCtr="1"/>
+              <a:lstStyle/>
+              <a:p>
+                <a:pPr>
+                  <a:defRPr sz="1000" b="0" i="0" u="none" strike="noStrike" kern="1200" baseline="0">
+                    <a:solidFill>
+                      <a:schemeClr val="tx1">
+                        <a:lumMod val="65000"/>
+                        <a:lumOff val="35000"/>
+                      </a:schemeClr>
+                    </a:solidFill>
+                    <a:latin typeface="+mn-lt"/>
+                    <a:ea typeface="+mn-ea"/>
+                    <a:cs typeface="+mn-cs"/>
+                  </a:defRPr>
+                </a:pPr>
+                <a:r>
+                  <a:rPr lang="en-US"/>
+                  <a:t>Budget</a:t>
+                </a:r>
+              </a:p>
+            </c:rich>
+          </c:tx>
+          <c:layout/>
+          <c:overlay val="0"/>
+          <c:spPr>
+            <a:noFill/>
+            <a:ln>
+              <a:noFill/>
+            </a:ln>
+            <a:effectLst/>
+          </c:spPr>
+          <c:txPr>
+            <a:bodyPr rot="0" spcFirstLastPara="1" vertOverflow="ellipsis" vert="horz" wrap="square" anchor="ctr" anchorCtr="1"/>
+            <a:lstStyle/>
+            <a:p>
+              <a:pPr>
+                <a:defRPr sz="1000" b="0" i="0" u="none" strike="noStrike" kern="1200" baseline="0">
+                  <a:solidFill>
+                    <a:schemeClr val="tx1">
+                      <a:lumMod val="65000"/>
+                      <a:lumOff val="35000"/>
+                    </a:schemeClr>
+                  </a:solidFill>
+                  <a:latin typeface="+mn-lt"/>
+                  <a:ea typeface="+mn-ea"/>
+                  <a:cs typeface="+mn-cs"/>
+                </a:defRPr>
+              </a:pPr>
+              <a:endParaRPr lang="en-US"/>
+            </a:p>
+          </c:txPr>
+        </c:title>
+        <c:numFmt formatCode="_(&quot;$&quot;* #,##0_);_(&quot;$&quot;* \(#,##0\);_(&quot;$&quot;* &quot;-&quot;??_);_(@_)" sourceLinked="1"/>
+        <c:majorTickMark val="none"/>
+        <c:minorTickMark val="none"/>
+        <c:tickLblPos val="nextTo"/>
+        <c:spPr>
+          <a:noFill/>
+          <a:ln>
+            <a:noFill/>
+          </a:ln>
+          <a:effectLst/>
+        </c:spPr>
+        <c:txPr>
+          <a:bodyPr rot="-60000000" spcFirstLastPara="1" vertOverflow="ellipsis" vert="horz" wrap="square" anchor="ctr" anchorCtr="1"/>
+          <a:lstStyle/>
+          <a:p>
+            <a:pPr>
+              <a:defRPr sz="900" b="0" i="0" u="none" strike="noStrike" kern="1200" baseline="0">
+                <a:solidFill>
+                  <a:schemeClr val="tx1">
+                    <a:lumMod val="65000"/>
+                    <a:lumOff val="35000"/>
+                  </a:schemeClr>
+                </a:solidFill>
+                <a:latin typeface="+mn-lt"/>
+                <a:ea typeface="+mn-ea"/>
+                <a:cs typeface="+mn-cs"/>
+              </a:defRPr>
+            </a:pPr>
+            <a:endParaRPr lang="en-US"/>
+          </a:p>
+        </c:txPr>
+        <c:crossAx val="1115381768"/>
+        <c:crosses val="max"/>
+        <c:crossBetween val="between"/>
+      </c:valAx>
+      <c:spPr>
+        <a:noFill/>
+        <a:ln>
+          <a:noFill/>
+        </a:ln>
+        <a:effectLst/>
+      </c:spPr>
+    </c:plotArea>
+    <c:plotVisOnly val="1"/>
+    <c:dispBlanksAs val="gap"/>
+    <c:showDLblsOverMax val="0"/>
+  </c:chart>
+  <c:spPr>
+    <a:solidFill>
+      <a:schemeClr val="bg1"/>
+    </a:solidFill>
+    <a:ln w="9525">
+      <a:solidFill>
+        <a:schemeClr val="tx1">
+          <a:lumMod val="15000"/>
+          <a:lumOff val="85000"/>
+        </a:schemeClr>
+      </a:solidFill>
+      <a:round/>
+    </a:ln>
+    <a:effectLst/>
+  </c:spPr>
+  <c:txPr>
+    <a:bodyPr/>
+    <a:lstStyle/>
+    <a:p>
+      <a:pPr>
+        <a:defRPr/>
+      </a:pPr>
+      <a:endParaRPr lang="en-US"/>
+    </a:p>
+  </c:txPr>
+  <c:externalData r:id="rId1">
+    <c:autoUpdate val="0"/>
+  </c:externalData>
+  <c:extLst>
+    <c:ext xmlns:c="http://schemas.openxmlformats.org/drawingml/2006/chart" xmlns:c16="http://schemas.microsoft.com/office/drawing/2014/chart" uri="{E28EC0CA-F0BB-4C9C-879D-F8772B89E7AC}">
+      <c16:pivotOptions16>
+        <c16:showExpandCollapseFieldButtons val="1"/>
+      </c16:pivotOptions16>
+    </c:ext>
+  </c:extLst>
+</c:chartSpace>
+</file>
+
 <file path=word/charts/chartEx1.xml><?xml version="1.0" encoding="utf-8"?>
 <cx:chartSpace xmlns:cx="http://schemas.microsoft.com/office/drawing/2014/chartex" xmlns:a="http://schemas.openxmlformats.org/drawingml/2006/main" xmlns:r="http://schemas.openxmlformats.org/officeDocument/2006/relationships">
   <cx:chartData>
